--- a/04/OS&Sec/9 Lab - Планирование задачи с помощью графического интерфейса и командной строки.docx
+++ b/04/OS&Sec/9 Lab - Планирование задачи с помощью графического интерфейса и командной строки.docx
@@ -1,10 +1,10 @@
 
 <file path=word/document.xml><?xml version="1.0" encoding="utf-8"?>
-<w:document xmlns:wpc="http://schemas.microsoft.com/office/word/2010/wordprocessingCanvas" xmlns:cx="http://schemas.microsoft.com/office/drawing/2014/chartex" xmlns:cx1="http://schemas.microsoft.com/office/drawing/2015/9/8/chartex" xmlns:cx2="http://schemas.microsoft.com/office/drawing/2015/10/21/chartex" xmlns:cx3="http://schemas.microsoft.com/office/drawing/2016/5/9/chartex" xmlns:cx4="http://schemas.microsoft.com/office/drawing/2016/5/10/chartex" xmlns:cx5="http://schemas.microsoft.com/office/drawing/2016/5/11/chartex" xmlns:cx6="http://schemas.microsoft.com/office/drawing/2016/5/12/chartex" xmlns:cx7="http://schemas.microsoft.com/office/drawing/2016/5/13/chartex" xmlns:cx8="http://schemas.microsoft.com/office/drawing/2016/5/14/chartex" xmlns:mc="http://schemas.openxmlformats.org/markup-compatibility/2006" xmlns:aink="http://schemas.microsoft.com/office/drawing/2016/ink" xmlns:am3d="http://schemas.microsoft.com/office/drawing/2017/model3d" xmlns:o="urn:schemas-microsoft-com:office:office" xmlns:oel="http://schemas.microsoft.com/office/2019/extlst" xmlns:r="http://schemas.openxmlformats.org/officeDocument/2006/relationships" xmlns:m="http://schemas.openxmlformats.org/officeDocument/2006/math" xmlns:v="urn:schemas-microsoft-com:vml" xmlns:wp14="http://schemas.microsoft.com/office/word/2010/wordprocessingDrawing" xmlns:wp="http://schemas.openxmlformats.org/drawingml/2006/wordprocessingDrawing" xmlns:w10="urn:schemas-microsoft-com:office:word" xmlns:w="http://schemas.openxmlformats.org/wordprocessingml/2006/main" xmlns:w14="http://schemas.microsoft.com/office/word/2010/wordml" xmlns:w15="http://schemas.microsoft.com/office/word/2012/wordml" xmlns:w16cex="http://schemas.microsoft.com/office/word/2018/wordml/cex" xmlns:w16cid="http://schemas.microsoft.com/office/word/2016/wordml/cid" xmlns:w16="http://schemas.microsoft.com/office/word/2018/wordml" xmlns:w16sdtdh="http://schemas.microsoft.com/office/word/2020/wordml/sdtdatahash" xmlns:w16se="http://schemas.microsoft.com/office/word/2015/wordml/symex" xmlns:wpg="http://schemas.microsoft.com/office/word/2010/wordprocessingGroup" xmlns:wpi="http://schemas.microsoft.com/office/word/2010/wordprocessingInk" xmlns:wne="http://schemas.microsoft.com/office/word/2006/wordml" xmlns:wps="http://schemas.microsoft.com/office/word/2010/wordprocessingShape" mc:Ignorable="w14 w15 w16se w16cid w16 w16cex w16sdtdh wp14">
+<w:document xmlns:wpc="http://schemas.microsoft.com/office/word/2010/wordprocessingCanvas" xmlns:cx="http://schemas.microsoft.com/office/drawing/2014/chartex" xmlns:cx1="http://schemas.microsoft.com/office/drawing/2015/9/8/chartex" xmlns:cx2="http://schemas.microsoft.com/office/drawing/2015/10/21/chartex" xmlns:cx3="http://schemas.microsoft.com/office/drawing/2016/5/9/chartex" xmlns:cx4="http://schemas.microsoft.com/office/drawing/2016/5/10/chartex" xmlns:cx5="http://schemas.microsoft.com/office/drawing/2016/5/11/chartex" xmlns:cx6="http://schemas.microsoft.com/office/drawing/2016/5/12/chartex" xmlns:cx7="http://schemas.microsoft.com/office/drawing/2016/5/13/chartex" xmlns:cx8="http://schemas.microsoft.com/office/drawing/2016/5/14/chartex" xmlns:mc="http://schemas.openxmlformats.org/markup-compatibility/2006" xmlns:aink="http://schemas.microsoft.com/office/drawing/2016/ink" xmlns:am3d="http://schemas.microsoft.com/office/drawing/2017/model3d" xmlns:o="urn:schemas-microsoft-com:office:office" xmlns:oel="http://schemas.microsoft.com/office/2019/extlst" xmlns:r="http://schemas.openxmlformats.org/officeDocument/2006/relationships" xmlns:m="http://schemas.openxmlformats.org/officeDocument/2006/math" xmlns:v="urn:schemas-microsoft-com:vml" xmlns:wp14="http://schemas.microsoft.com/office/word/2010/wordprocessingDrawing" xmlns:wp="http://schemas.openxmlformats.org/drawingml/2006/wordprocessingDrawing" xmlns:w10="urn:schemas-microsoft-com:office:word" xmlns:w="http://schemas.openxmlformats.org/wordprocessingml/2006/main" xmlns:w14="http://schemas.microsoft.com/office/word/2010/wordml" xmlns:w15="http://schemas.microsoft.com/office/word/2012/wordml" xmlns:w16cex="http://schemas.microsoft.com/office/word/2018/wordml/cex" xmlns:w16cid="http://schemas.microsoft.com/office/word/2016/wordml/cid" xmlns:w16="http://schemas.microsoft.com/office/word/2018/wordml" xmlns:w16du="http://schemas.microsoft.com/office/word/2023/wordml/word16du" xmlns:w16sdtdh="http://schemas.microsoft.com/office/word/2020/wordml/sdtdatahash" xmlns:w16se="http://schemas.microsoft.com/office/word/2015/wordml/symex" xmlns:wpg="http://schemas.microsoft.com/office/word/2010/wordprocessingGroup" xmlns:wpi="http://schemas.microsoft.com/office/word/2010/wordprocessingInk" xmlns:wne="http://schemas.microsoft.com/office/word/2006/wordml" xmlns:wps="http://schemas.microsoft.com/office/word/2010/wordprocessingShape" mc:Ignorable="w14 w15 w16se w16cid w16 w16cex w16sdtdh w16du wp14">
   <w:body>
     <w:p>
       <w:pPr>
-        <w:pStyle w:val="afd"/>
+        <w:pStyle w:val="Title"/>
         <w:rPr>
           <w:rStyle w:val="LabTitleInstVersred"/>
           <w:b/>
@@ -45,7 +45,7 @@
     </w:p>
     <w:p>
       <w:pPr>
-        <w:pStyle w:val="1"/>
+        <w:pStyle w:val="Heading1"/>
         <w:numPr>
           <w:ilvl w:val="0"/>
           <w:numId w:val="3"/>
@@ -65,7 +65,7 @@
     </w:p>
     <w:p>
       <w:pPr>
-        <w:pStyle w:val="1"/>
+        <w:pStyle w:val="Heading1"/>
         <w:numPr>
           <w:ilvl w:val="0"/>
           <w:numId w:val="3"/>
@@ -86,7 +86,7 @@
     </w:p>
     <w:p>
       <w:pPr>
-        <w:pStyle w:val="1"/>
+        <w:pStyle w:val="Heading1"/>
         <w:numPr>
           <w:ilvl w:val="0"/>
           <w:numId w:val="0"/>
@@ -98,7 +98,7 @@
     </w:p>
     <w:p>
       <w:pPr>
-        <w:pStyle w:val="2"/>
+        <w:pStyle w:val="Heading2"/>
         <w:numPr>
           <w:ilvl w:val="0"/>
           <w:numId w:val="10"/>
@@ -110,7 +110,7 @@
     </w:p>
     <w:p>
       <w:pPr>
-        <w:pStyle w:val="3"/>
+        <w:pStyle w:val="Heading3"/>
         <w:numPr>
           <w:ilvl w:val="2"/>
           <w:numId w:val="10"/>
@@ -147,26 +147,12 @@
         <w:rPr>
           <w:b/>
         </w:rPr>
-        <w:t xml:space="preserve">Панель </w:t>
-      </w:r>
-      <w:proofErr w:type="gramStart"/>
-      <w:r>
-        <w:rPr>
-          <w:b/>
-        </w:rPr>
-        <w:t>управления &gt;</w:t>
-      </w:r>
-      <w:proofErr w:type="gramEnd"/>
-      <w:r>
-        <w:rPr>
-          <w:b/>
-        </w:rPr>
-        <w:t xml:space="preserve"> Система и безопасность &gt; Администрирование &gt; Планировщик заданий.</w:t>
-      </w:r>
-    </w:p>
-    <w:p>
-      <w:pPr>
-        <w:pStyle w:val="3"/>
+        <w:t>Панель управления &gt; Система и безопасность &gt; Администрирование &gt; Планировщик заданий.</w:t>
+      </w:r>
+    </w:p>
+    <w:p>
+      <w:pPr>
+        <w:pStyle w:val="Heading3"/>
         <w:numPr>
           <w:ilvl w:val="2"/>
           <w:numId w:val="10"/>
@@ -200,19 +186,11 @@
         <w:rPr>
           <w:b/>
         </w:rPr>
-        <w:t>«Действия</w:t>
-      </w:r>
-      <w:proofErr w:type="gramStart"/>
-      <w:r>
-        <w:rPr>
-          <w:b/>
-        </w:rPr>
-        <w:t xml:space="preserve">» </w:t>
+        <w:t xml:space="preserve">«Действия» </w:t>
       </w:r>
       <w:r>
         <w:t>.</w:t>
       </w:r>
-      <w:proofErr w:type="gramEnd"/>
     </w:p>
     <w:p>
       <w:pPr>
@@ -250,24 +228,13 @@
         <w:t xml:space="preserve">«Имя:» </w:t>
       </w:r>
       <w:r>
-        <w:t xml:space="preserve">и нажмите </w:t>
-      </w:r>
-      <w:proofErr w:type="gramStart"/>
-      <w:r>
-        <w:t xml:space="preserve">« </w:t>
-      </w:r>
-      <w:r>
-        <w:rPr>
-          <w:b/>
-        </w:rPr>
-        <w:t>Далее</w:t>
-      </w:r>
-      <w:proofErr w:type="gramEnd"/>
-      <w:r>
-        <w:rPr>
-          <w:b/>
-        </w:rPr>
-        <w:t xml:space="preserve">» </w:t>
+        <w:t xml:space="preserve">и нажмите « </w:t>
+      </w:r>
+      <w:r>
+        <w:rPr>
+          <w:b/>
+        </w:rPr>
+        <w:t xml:space="preserve">Далее» </w:t>
       </w:r>
       <w:r>
         <w:t>.</w:t>
@@ -294,24 +261,13 @@
         <w:t xml:space="preserve">выберите </w:t>
       </w:r>
       <w:r>
-        <w:t xml:space="preserve">переключатель </w:t>
-      </w:r>
-      <w:proofErr w:type="gramStart"/>
-      <w:r>
-        <w:t xml:space="preserve">« </w:t>
-      </w:r>
-      <w:r>
-        <w:rPr>
-          <w:b/>
-        </w:rPr>
-        <w:t>Еженедельно</w:t>
-      </w:r>
-      <w:proofErr w:type="gramEnd"/>
-      <w:r>
-        <w:rPr>
-          <w:b/>
-        </w:rPr>
-        <w:t xml:space="preserve"> ». </w:t>
+        <w:t xml:space="preserve">переключатель « </w:t>
+      </w:r>
+      <w:r>
+        <w:rPr>
+          <w:b/>
+        </w:rPr>
+        <w:t xml:space="preserve">Еженедельно ». </w:t>
       </w:r>
       <w:r>
         <w:t xml:space="preserve">Нажмите </w:t>
@@ -320,19 +276,11 @@
         <w:rPr>
           <w:b/>
         </w:rPr>
-        <w:t>«Далее</w:t>
-      </w:r>
-      <w:proofErr w:type="gramStart"/>
-      <w:r>
-        <w:rPr>
-          <w:b/>
-        </w:rPr>
-        <w:t xml:space="preserve">» </w:t>
+        <w:t xml:space="preserve">«Далее» </w:t>
       </w:r>
       <w:r>
         <w:t>.</w:t>
       </w:r>
-      <w:proofErr w:type="gramEnd"/>
     </w:p>
     <w:p>
       <w:pPr>
@@ -349,21 +297,10 @@
         <w:rPr>
           <w:b/>
         </w:rPr>
-        <w:t>«</w:t>
-      </w:r>
-      <w:proofErr w:type="gramStart"/>
-      <w:r>
-        <w:rPr>
-          <w:b/>
-        </w:rPr>
-        <w:t xml:space="preserve">Еженедельно </w:t>
-      </w:r>
-      <w:r>
-        <w:t>»</w:t>
-      </w:r>
-      <w:proofErr w:type="gramEnd"/>
-      <w:r>
-        <w:t xml:space="preserve"> с помощью кнопок прокрутки в поле </w:t>
+        <w:t xml:space="preserve">«Еженедельно </w:t>
+      </w:r>
+      <w:r>
+        <w:t xml:space="preserve">» с помощью кнопок прокрутки в поле </w:t>
       </w:r>
       <w:r>
         <w:rPr>
@@ -387,21 +324,10 @@
         <w:rPr>
           <w:b/>
         </w:rPr>
-        <w:t xml:space="preserve">Повторять каждые _ </w:t>
-      </w:r>
-      <w:proofErr w:type="gramStart"/>
-      <w:r>
-        <w:rPr>
-          <w:b/>
-        </w:rPr>
-        <w:t xml:space="preserve">недели </w:t>
-      </w:r>
-      <w:r>
-        <w:t>:</w:t>
-      </w:r>
-      <w:proofErr w:type="gramEnd"/>
-      <w:r>
-        <w:t xml:space="preserve"> значение </w:t>
+        <w:t xml:space="preserve">Повторять каждые _ недели </w:t>
+      </w:r>
+      <w:r>
+        <w:t xml:space="preserve">: значение </w:t>
       </w:r>
       <w:r>
         <w:rPr>
@@ -412,7 +338,6 @@
       <w:r>
         <w:t xml:space="preserve">. Установите флажок </w:t>
       </w:r>
-      <w:proofErr w:type="gramStart"/>
       <w:r>
         <w:rPr>
           <w:b/>
@@ -420,29 +345,17 @@
         <w:t xml:space="preserve">Пятница </w:t>
       </w:r>
       <w:r>
+        <w:t xml:space="preserve">. Нажмите </w:t>
+      </w:r>
+      <w:r>
+        <w:rPr>
+          <w:b/>
+        </w:rPr>
+        <w:t xml:space="preserve">«Далее» </w:t>
+      </w:r>
+      <w:r>
         <w:t>.</w:t>
       </w:r>
-      <w:proofErr w:type="gramEnd"/>
-      <w:r>
-        <w:t xml:space="preserve"> Нажмите </w:t>
-      </w:r>
-      <w:r>
-        <w:rPr>
-          <w:b/>
-        </w:rPr>
-        <w:t>«Далее</w:t>
-      </w:r>
-      <w:proofErr w:type="gramStart"/>
-      <w:r>
-        <w:rPr>
-          <w:b/>
-        </w:rPr>
-        <w:t xml:space="preserve">» </w:t>
-      </w:r>
-      <w:r>
-        <w:t>.</w:t>
-      </w:r>
-      <w:proofErr w:type="gramEnd"/>
     </w:p>
     <w:p>
       <w:pPr>
@@ -471,21 +384,7 @@
         <w:rPr>
           <w:b/>
         </w:rPr>
-        <w:t>«Запустить программу</w:t>
-      </w:r>
-      <w:proofErr w:type="gramStart"/>
-      <w:r>
-        <w:rPr>
-          <w:b/>
-        </w:rPr>
-        <w:t>» .</w:t>
-      </w:r>
-      <w:proofErr w:type="gramEnd"/>
-      <w:r>
-        <w:rPr>
-          <w:b/>
-        </w:rPr>
-        <w:t xml:space="preserve"> </w:t>
+        <w:t xml:space="preserve">«Запустить программу» . </w:t>
       </w:r>
       <w:r>
         <w:t xml:space="preserve">Нажмите </w:t>
@@ -494,19 +393,11 @@
         <w:rPr>
           <w:b/>
         </w:rPr>
-        <w:t>«Далее</w:t>
-      </w:r>
-      <w:proofErr w:type="gramStart"/>
-      <w:r>
-        <w:rPr>
-          <w:b/>
-        </w:rPr>
-        <w:t xml:space="preserve">» </w:t>
+        <w:t xml:space="preserve">«Далее» </w:t>
       </w:r>
       <w:r>
         <w:t>.</w:t>
       </w:r>
-      <w:proofErr w:type="gramEnd"/>
     </w:p>
     <w:p>
       <w:pPr>
@@ -532,19 +423,11 @@
         <w:rPr>
           <w:b/>
         </w:rPr>
-        <w:t>«Обзор</w:t>
-      </w:r>
-      <w:proofErr w:type="gramStart"/>
-      <w:r>
-        <w:rPr>
-          <w:b/>
-        </w:rPr>
-        <w:t xml:space="preserve">» </w:t>
+        <w:t xml:space="preserve">«Обзор» </w:t>
       </w:r>
       <w:r>
         <w:t>.</w:t>
       </w:r>
-      <w:proofErr w:type="gramEnd"/>
     </w:p>
     <w:p>
       <w:pPr>
@@ -557,30 +440,14 @@
       <w:r>
         <w:t xml:space="preserve">Введите </w:t>
       </w:r>
-      <w:proofErr w:type="spellStart"/>
-      <w:r>
-        <w:rPr>
-          <w:b/>
-        </w:rPr>
-        <w:t>cle</w:t>
-      </w:r>
-      <w:proofErr w:type="spellEnd"/>
-      <w:r>
-        <w:rPr>
-          <w:b/>
-        </w:rPr>
-        <w:t xml:space="preserve"> </w:t>
-      </w:r>
-      <w:r>
-        <w:t xml:space="preserve">в поле Имя </w:t>
-      </w:r>
-      <w:proofErr w:type="gramStart"/>
-      <w:r>
-        <w:t>файла:,</w:t>
-      </w:r>
-      <w:proofErr w:type="gramEnd"/>
-      <w:r>
-        <w:t xml:space="preserve"> выберите </w:t>
+      <w:r>
+        <w:rPr>
+          <w:b/>
+        </w:rPr>
+        <w:t xml:space="preserve">cle </w:t>
+      </w:r>
+      <w:r>
+        <w:t xml:space="preserve">в поле Имя файла:, выберите </w:t>
       </w:r>
       <w:r>
         <w:rPr>
@@ -621,7 +488,6 @@
       <w:r>
         <w:t xml:space="preserve">снова открывается с </w:t>
       </w:r>
-      <w:proofErr w:type="gramStart"/>
       <w:r>
         <w:rPr>
           <w:b/>
@@ -629,29 +495,17 @@
         <w:t xml:space="preserve">C:\Windows\System32\cleanmgr.exe </w:t>
       </w:r>
       <w:r>
-        <w:t>,</w:t>
-      </w:r>
-      <w:proofErr w:type="gramEnd"/>
-      <w:r>
-        <w:t xml:space="preserve"> добавленным в поле «Программа/скрипт:». Нажмите </w:t>
-      </w:r>
-      <w:r>
-        <w:rPr>
-          <w:b/>
-        </w:rPr>
-        <w:t>«Далее</w:t>
-      </w:r>
-      <w:proofErr w:type="gramStart"/>
-      <w:r>
-        <w:rPr>
-          <w:b/>
-        </w:rPr>
-        <w:t xml:space="preserve">» </w:t>
+        <w:t xml:space="preserve">, добавленным в поле «Программа/скрипт:». Нажмите </w:t>
+      </w:r>
+      <w:r>
+        <w:rPr>
+          <w:b/>
+        </w:rPr>
+        <w:t xml:space="preserve">«Далее» </w:t>
       </w:r>
       <w:r>
         <w:t>.</w:t>
       </w:r>
-      <w:proofErr w:type="gramEnd"/>
     </w:p>
     <w:p>
       <w:pPr>
@@ -677,23 +531,15 @@
         <w:rPr>
           <w:b/>
         </w:rPr>
-        <w:t>«Готово</w:t>
-      </w:r>
-      <w:proofErr w:type="gramStart"/>
-      <w:r>
-        <w:rPr>
-          <w:b/>
-        </w:rPr>
-        <w:t xml:space="preserve">» </w:t>
+        <w:t xml:space="preserve">«Готово» </w:t>
       </w:r>
       <w:r>
         <w:t>.</w:t>
       </w:r>
-      <w:proofErr w:type="gramEnd"/>
-    </w:p>
-    <w:p>
-      <w:pPr>
-        <w:pStyle w:val="3"/>
+    </w:p>
+    <w:p>
+      <w:pPr>
+        <w:pStyle w:val="Heading3"/>
         <w:numPr>
           <w:ilvl w:val="2"/>
           <w:numId w:val="10"/>
@@ -727,25 +573,16 @@
         <w:rPr>
           <w:b/>
         </w:rPr>
-        <w:t xml:space="preserve">Библиотека расписания </w:t>
-      </w:r>
-      <w:proofErr w:type="gramStart"/>
-      <w:r>
-        <w:rPr>
-          <w:b/>
-        </w:rPr>
-        <w:t xml:space="preserve">заданий </w:t>
+        <w:t xml:space="preserve">Библиотека расписания заданий </w:t>
       </w:r>
       <w:r>
         <w:t>.</w:t>
       </w:r>
-      <w:proofErr w:type="gramEnd"/>
     </w:p>
     <w:p>
       <w:pPr>
         <w:pStyle w:val="BodyTextL50"/>
       </w:pPr>
-      <w:proofErr w:type="gramStart"/>
       <w:r>
         <w:rPr>
           <w:b/>
@@ -753,31 +590,16 @@
         <w:t xml:space="preserve">Примечание </w:t>
       </w:r>
       <w:r>
-        <w:t>.</w:t>
-      </w:r>
-      <w:proofErr w:type="gramEnd"/>
-      <w:r>
-        <w:t xml:space="preserve"> Возможно, вам придется нажать </w:t>
-      </w:r>
-      <w:r>
-        <w:rPr>
-          <w:b/>
-        </w:rPr>
-        <w:t>«Обновить</w:t>
-      </w:r>
-      <w:proofErr w:type="gramStart"/>
-      <w:r>
-        <w:rPr>
-          <w:b/>
-        </w:rPr>
-        <w:t xml:space="preserve">» </w:t>
-      </w:r>
-      <w:r>
-        <w:t>,</w:t>
-      </w:r>
-      <w:proofErr w:type="gramEnd"/>
-      <w:r>
-        <w:t xml:space="preserve"> чтобы увидеть новый </w:t>
+        <w:t xml:space="preserve">. Возможно, вам придется нажать </w:t>
+      </w:r>
+      <w:r>
+        <w:rPr>
+          <w:b/>
+        </w:rPr>
+        <w:t xml:space="preserve">«Обновить» </w:t>
+      </w:r>
+      <w:r>
+        <w:t xml:space="preserve">, чтобы увидеть новый </w:t>
       </w:r>
       <w:r>
         <w:rPr>
@@ -788,14 +610,12 @@
       <w:r>
         <w:t xml:space="preserve"> Созданная вами задача </w:t>
       </w:r>
-      <w:proofErr w:type="gramStart"/>
       <w:r>
         <w:rPr>
           <w:b/>
         </w:rPr>
         <w:t>очистки .</w:t>
       </w:r>
-      <w:proofErr w:type="gramEnd"/>
     </w:p>
     <w:p>
       <w:pPr>
@@ -842,21 +662,10 @@
         <w:rPr>
           <w:b/>
         </w:rPr>
-        <w:t>(локальный компьютер</w:t>
-      </w:r>
-      <w:proofErr w:type="gramStart"/>
-      <w:r>
-        <w:rPr>
-          <w:b/>
-        </w:rPr>
-        <w:t xml:space="preserve">) </w:t>
-      </w:r>
-      <w:r>
-        <w:t>.</w:t>
-      </w:r>
-      <w:proofErr w:type="gramEnd"/>
-      <w:r>
-        <w:t xml:space="preserve"> В </w:t>
+        <w:t xml:space="preserve">(локальный компьютер) </w:t>
+      </w:r>
+      <w:r>
+        <w:t xml:space="preserve">. В </w:t>
       </w:r>
       <w:r>
         <w:t xml:space="preserve">раскрывающемся меню </w:t>
@@ -889,7 +698,6 @@
         <w:lastRenderedPageBreak/>
         <w:t xml:space="preserve">Щелкните вкладку </w:t>
       </w:r>
-      <w:proofErr w:type="gramStart"/>
       <w:r>
         <w:rPr>
           <w:b/>
@@ -897,38 +705,26 @@
         <w:t xml:space="preserve">Действия </w:t>
       </w:r>
       <w:r>
+        <w:t xml:space="preserve">. Выберите строку </w:t>
+      </w:r>
+      <w:r>
+        <w:rPr>
+          <w:b/>
+        </w:rPr>
+        <w:t xml:space="preserve">«Запустить программу» </w:t>
+      </w:r>
+      <w:r>
+        <w:t xml:space="preserve">и нажмите </w:t>
+      </w:r>
+      <w:r>
+        <w:rPr>
+          <w:b/>
+        </w:rPr>
+        <w:t xml:space="preserve">«Изменить» </w:t>
+      </w:r>
+      <w:r>
         <w:t>.</w:t>
       </w:r>
-      <w:proofErr w:type="gramEnd"/>
-      <w:r>
-        <w:t xml:space="preserve"> Выберите строку </w:t>
-      </w:r>
-      <w:r>
-        <w:rPr>
-          <w:b/>
-        </w:rPr>
-        <w:t xml:space="preserve">«Запустить программу» </w:t>
-      </w:r>
-      <w:r>
-        <w:t xml:space="preserve">и нажмите </w:t>
-      </w:r>
-      <w:r>
-        <w:rPr>
-          <w:b/>
-        </w:rPr>
-        <w:t>«Изменить</w:t>
-      </w:r>
-      <w:proofErr w:type="gramStart"/>
-      <w:r>
-        <w:rPr>
-          <w:b/>
-        </w:rPr>
-        <w:t xml:space="preserve">» </w:t>
-      </w:r>
-      <w:r>
-        <w:t>.</w:t>
-      </w:r>
-      <w:proofErr w:type="gramEnd"/>
     </w:p>
     <w:p>
       <w:pPr>
@@ -963,33 +759,20 @@
         <w:rPr>
           <w:b/>
         </w:rPr>
-        <w:t>«Добавить аргументы (необязательно):</w:t>
-      </w:r>
-      <w:proofErr w:type="gramStart"/>
-      <w:r>
-        <w:rPr>
-          <w:b/>
-        </w:rPr>
-        <w:t xml:space="preserve">» </w:t>
+        <w:t xml:space="preserve">«Добавить аргументы (необязательно):» </w:t>
+      </w:r>
+      <w:r>
+        <w:t xml:space="preserve">. Нажмите </w:t>
+      </w:r>
+      <w:r>
+        <w:rPr>
+          <w:b/>
+        </w:rPr>
+        <w:t xml:space="preserve">ОК </w:t>
       </w:r>
       <w:r>
         <w:t>.</w:t>
       </w:r>
-      <w:proofErr w:type="gramEnd"/>
-      <w:r>
-        <w:t xml:space="preserve"> Нажмите </w:t>
-      </w:r>
-      <w:proofErr w:type="gramStart"/>
-      <w:r>
-        <w:rPr>
-          <w:b/>
-        </w:rPr>
-        <w:t xml:space="preserve">ОК </w:t>
-      </w:r>
-      <w:r>
-        <w:t>.</w:t>
-      </w:r>
-      <w:proofErr w:type="gramEnd"/>
     </w:p>
     <w:p>
       <w:pPr>
@@ -1010,13 +793,8 @@
         <w:t xml:space="preserve">/dc: </w:t>
       </w:r>
       <w:r>
-        <w:t xml:space="preserve">указывает программе cleanmgr.exe очистить диск </w:t>
-      </w:r>
-      <w:proofErr w:type="gramStart"/>
-      <w:r>
-        <w:t>C:.</w:t>
-      </w:r>
-      <w:proofErr w:type="gramEnd"/>
+        <w:t>указывает программе cleanmgr.exe очистить диск C:.</w:t>
+      </w:r>
     </w:p>
     <w:p>
       <w:pPr>
@@ -1033,21 +811,10 @@
         <w:rPr>
           <w:b/>
         </w:rPr>
-        <w:t>«Свойства очистки диска (локальный компьютер)</w:t>
-      </w:r>
-      <w:proofErr w:type="gramStart"/>
-      <w:r>
-        <w:rPr>
-          <w:b/>
-        </w:rPr>
-        <w:t xml:space="preserve">» </w:t>
-      </w:r>
-      <w:r>
-        <w:t>,</w:t>
-      </w:r>
-      <w:proofErr w:type="gramEnd"/>
-      <w:r>
-        <w:t xml:space="preserve"> нажмите </w:t>
+        <w:t xml:space="preserve">«Свойства очистки диска (локальный компьютер)» </w:t>
+      </w:r>
+      <w:r>
+        <w:t xml:space="preserve">, нажмите </w:t>
       </w:r>
       <w:r>
         <w:rPr>
@@ -1061,7 +828,7 @@
     </w:p>
     <w:p>
       <w:pPr>
-        <w:pStyle w:val="3"/>
+        <w:pStyle w:val="Heading3"/>
         <w:numPr>
           <w:ilvl w:val="2"/>
           <w:numId w:val="10"/>
@@ -1104,19 +871,11 @@
         <w:rPr>
           <w:b/>
         </w:rPr>
-        <w:t>«Планировщик заданий</w:t>
-      </w:r>
-      <w:proofErr w:type="gramStart"/>
-      <w:r>
-        <w:rPr>
-          <w:b/>
-        </w:rPr>
-        <w:t xml:space="preserve">» </w:t>
+        <w:t xml:space="preserve">«Планировщик заданий» </w:t>
       </w:r>
       <w:r>
         <w:t>.</w:t>
       </w:r>
-      <w:proofErr w:type="gramEnd"/>
     </w:p>
     <w:p>
       <w:pPr>
@@ -1133,21 +892,10 @@
         <w:rPr>
           <w:b/>
         </w:rPr>
-        <w:t>«Очистка диска</w:t>
-      </w:r>
-      <w:proofErr w:type="gramStart"/>
-      <w:r>
-        <w:rPr>
-          <w:b/>
-        </w:rPr>
-        <w:t xml:space="preserve">» </w:t>
-      </w:r>
-      <w:r>
-        <w:t>,</w:t>
-      </w:r>
-      <w:proofErr w:type="gramEnd"/>
-      <w:r>
-        <w:t xml:space="preserve"> который появляется на </w:t>
+        <w:t xml:space="preserve">«Очистка диска» </w:t>
+      </w:r>
+      <w:r>
+        <w:t xml:space="preserve">, который появляется на </w:t>
       </w:r>
       <w:r>
         <w:rPr>
@@ -1175,7 +923,6 @@
       <w:pPr>
         <w:pStyle w:val="BodyTextL50"/>
       </w:pPr>
-      <w:proofErr w:type="gramStart"/>
       <w:r>
         <w:rPr>
           <w:b/>
@@ -1183,11 +930,7 @@
         <w:t xml:space="preserve">Примечание </w:t>
       </w:r>
       <w:r>
-        <w:t>.</w:t>
-      </w:r>
-      <w:proofErr w:type="gramEnd"/>
-      <w:r>
-        <w:t xml:space="preserve"> Очистка диска может занять несколько минут.</w:t>
+        <w:t>. Очистка диска может занять несколько минут.</w:t>
       </w:r>
     </w:p>
     <w:p>
@@ -1205,26 +948,11 @@
         <w:rPr>
           <w:b/>
         </w:rPr>
-        <w:t xml:space="preserve">«Очистка локального диска» </w:t>
-      </w:r>
-      <w:proofErr w:type="gramStart"/>
-      <w:r>
-        <w:rPr>
-          <w:b/>
-        </w:rPr>
-        <w:t>( C</w:t>
-      </w:r>
-      <w:proofErr w:type="gramEnd"/>
-      <w:r>
-        <w:rPr>
-          <w:b/>
-        </w:rPr>
-        <w:t xml:space="preserve">: ) </w:t>
+        <w:t xml:space="preserve">«Очистка локального диска» ( C: ) </w:t>
       </w:r>
       <w:r>
         <w:t xml:space="preserve">. Щелкните </w:t>
       </w:r>
-      <w:proofErr w:type="gramStart"/>
       <w:r>
         <w:rPr>
           <w:b/>
@@ -1234,7 +962,6 @@
       <w:r>
         <w:t>.</w:t>
       </w:r>
-      <w:proofErr w:type="gramEnd"/>
     </w:p>
     <w:p>
       <w:pPr>
@@ -1252,7 +979,7 @@
     </w:p>
     <w:p>
       <w:pPr>
-        <w:pStyle w:val="3"/>
+        <w:pStyle w:val="Heading3"/>
         <w:numPr>
           <w:ilvl w:val="2"/>
           <w:numId w:val="10"/>
@@ -1271,24 +998,13 @@
         </w:numPr>
       </w:pPr>
       <w:r>
-        <w:t xml:space="preserve">Чтобы удалить созданную задачу </w:t>
-      </w:r>
-      <w:proofErr w:type="gramStart"/>
-      <w:r>
-        <w:t xml:space="preserve">« </w:t>
-      </w:r>
-      <w:r>
-        <w:rPr>
-          <w:b/>
-        </w:rPr>
-        <w:t>Очистка</w:t>
-      </w:r>
-      <w:proofErr w:type="gramEnd"/>
-      <w:r>
-        <w:rPr>
-          <w:b/>
-        </w:rPr>
-        <w:t xml:space="preserve"> диска» , выберите задачу «Очистка диска» </w:t>
+        <w:t xml:space="preserve">Чтобы удалить созданную задачу « </w:t>
+      </w:r>
+      <w:r>
+        <w:rPr>
+          <w:b/>
+        </w:rPr>
+        <w:t xml:space="preserve">Очистка диска» , выберите задачу «Очистка диска» </w:t>
       </w:r>
       <w:r>
         <w:t xml:space="preserve">и нажмите </w:t>
@@ -1332,7 +1048,6 @@
       <w:r>
         <w:t xml:space="preserve">с вопросом, хотите ли вы удалить это задание. Щелкните </w:t>
       </w:r>
-      <w:proofErr w:type="gramStart"/>
       <w:r>
         <w:rPr>
           <w:b/>
@@ -1342,7 +1057,6 @@
       <w:r>
         <w:t>.</w:t>
       </w:r>
-      <w:proofErr w:type="gramEnd"/>
     </w:p>
     <w:p>
       <w:pPr>
@@ -1359,43 +1073,24 @@
         <w:rPr>
           <w:b/>
         </w:rPr>
-        <w:t xml:space="preserve">планировщика </w:t>
-      </w:r>
-      <w:proofErr w:type="gramStart"/>
-      <w:r>
-        <w:rPr>
-          <w:b/>
-        </w:rPr>
-        <w:t xml:space="preserve">заданий </w:t>
+        <w:t xml:space="preserve">планировщика заданий </w:t>
+      </w:r>
+      <w:r>
+        <w:t xml:space="preserve">. Закройте </w:t>
+      </w:r>
+      <w:r>
+        <w:rPr>
+          <w:b/>
+        </w:rPr>
+        <w:t xml:space="preserve">планировщик заданий </w:t>
       </w:r>
       <w:r>
         <w:t>.</w:t>
       </w:r>
-      <w:proofErr w:type="gramEnd"/>
-      <w:r>
-        <w:t xml:space="preserve"> Закройте </w:t>
-      </w:r>
-      <w:r>
-        <w:rPr>
-          <w:b/>
-        </w:rPr>
-        <w:t xml:space="preserve">планировщик </w:t>
-      </w:r>
-      <w:proofErr w:type="gramStart"/>
-      <w:r>
-        <w:rPr>
-          <w:b/>
-        </w:rPr>
-        <w:t xml:space="preserve">заданий </w:t>
-      </w:r>
-      <w:r>
-        <w:t>.</w:t>
-      </w:r>
-      <w:proofErr w:type="gramEnd"/>
-    </w:p>
-    <w:p>
-      <w:pPr>
-        <w:pStyle w:val="2"/>
+    </w:p>
+    <w:p>
+      <w:pPr>
+        <w:pStyle w:val="Heading2"/>
         <w:numPr>
           <w:ilvl w:val="0"/>
           <w:numId w:val="10"/>
@@ -1407,7 +1102,7 @@
     </w:p>
     <w:p>
       <w:pPr>
-        <w:pStyle w:val="3"/>
+        <w:pStyle w:val="Heading3"/>
         <w:numPr>
           <w:ilvl w:val="2"/>
           <w:numId w:val="10"/>
@@ -1428,27 +1123,14 @@
       <w:r>
         <w:t xml:space="preserve">Откройте командную строку. В поиске Windows введите </w:t>
       </w:r>
-      <w:proofErr w:type="spellStart"/>
-      <w:proofErr w:type="gramStart"/>
-      <w:r>
-        <w:rPr>
-          <w:b/>
-        </w:rPr>
-        <w:t>cmd</w:t>
-      </w:r>
-      <w:proofErr w:type="spellEnd"/>
-      <w:r>
-        <w:rPr>
-          <w:b/>
-        </w:rPr>
-        <w:t xml:space="preserve"> </w:t>
-      </w:r>
-      <w:r>
-        <w:t>,</w:t>
-      </w:r>
-      <w:proofErr w:type="gramEnd"/>
-      <w:r>
-        <w:t xml:space="preserve"> чтобы открыть командную строку.</w:t>
+      <w:r>
+        <w:rPr>
+          <w:b/>
+        </w:rPr>
+        <w:t xml:space="preserve">cmd </w:t>
+      </w:r>
+      <w:r>
+        <w:t>, чтобы открыть командную строку.</w:t>
       </w:r>
     </w:p>
     <w:p>
@@ -1483,19 +1165,8 @@
           <w:szCs w:val="20"/>
           <w:shd w:val="clear" w:color="auto" w:fill="FAFAFA"/>
         </w:rPr>
-        <w:t xml:space="preserve">ЗАДАЧИ /СОЗДАТЬ /SC ЕЖЕДНЕВНО /TN "ПУТЬ К ПАПКЕ\ИМЯ ЗАДАЧИ" /TR "C:\ИСТОЧНИК\ПАПКА\ПРИЛОЖЕНИЕ ИЛИ СЦЕНАРИЙ" /ST </w:t>
-      </w:r>
-      <w:proofErr w:type="gramStart"/>
-      <w:r>
-        <w:rPr>
-          <w:rFonts w:ascii="Courier New" w:hAnsi="Courier New" w:cs="Courier New"/>
-          <w:color w:val="101010"/>
-          <w:szCs w:val="20"/>
-          <w:shd w:val="clear" w:color="auto" w:fill="FAFAFA"/>
-        </w:rPr>
-        <w:t>ЧЧ:ММ</w:t>
-      </w:r>
-      <w:proofErr w:type="gramEnd"/>
+        <w:t>ЗАДАЧИ /СОЗДАТЬ /SC ЕЖЕДНЕВНО /TN "ПУТЬ К ПАПКЕ\ИМЯ ЗАДАЧИ" /TR "C:\ИСТОЧНИК\ПАПКА\ПРИЛОЖЕНИЕ ИЛИ СЦЕНАРИЙ" /ST ЧЧ:ММ</w:t>
+      </w:r>
     </w:p>
     <w:p>
       <w:pPr>
@@ -1533,36 +1204,13 @@
           <w:shd w:val="clear" w:color="auto" w:fill="FAFAFA"/>
           <w:lang w:val="en-US"/>
         </w:rPr>
-        <w:t xml:space="preserve">SCHTASKS /CREATE /SC DAILY /TN " </w:t>
-      </w:r>
-      <w:proofErr w:type="spellStart"/>
-      <w:r>
-        <w:rPr>
-          <w:rFonts w:ascii="Courier New" w:hAnsi="Courier New" w:cs="Courier New"/>
-          <w:color w:val="101010"/>
-          <w:szCs w:val="20"/>
-          <w:shd w:val="clear" w:color="auto" w:fill="FAFAFA"/>
-          <w:lang w:val="en-US"/>
-        </w:rPr>
-        <w:t>MyTasks</w:t>
-      </w:r>
-      <w:proofErr w:type="spellEnd"/>
-      <w:r>
-        <w:rPr>
-          <w:rFonts w:ascii="Courier New" w:hAnsi="Courier New" w:cs="Courier New"/>
-          <w:color w:val="101010"/>
-          <w:szCs w:val="20"/>
-          <w:shd w:val="clear" w:color="auto" w:fill="FAFAFA"/>
-          <w:lang w:val="en-US"/>
-        </w:rPr>
-        <w:t xml:space="preserve"> \ Notepad task" /TR "C:\Windows\System32\notepad.exe" /ST 11:00</w:t>
+        <w:t>SCHTASKS /CREATE /SC DAILY /TN " MyTasks \ Notepad task" /TR "C:\Windows\System32\notepad.exe" /ST 11:00</w:t>
       </w:r>
     </w:p>
     <w:p>
       <w:pPr>
         <w:pStyle w:val="BodyTextL50"/>
       </w:pPr>
-      <w:proofErr w:type="gramStart"/>
       <w:r>
         <w:rPr>
           <w:b/>
@@ -1570,16 +1218,12 @@
         <w:t xml:space="preserve">Примечание </w:t>
       </w:r>
       <w:r>
-        <w:t>.</w:t>
-      </w:r>
-      <w:proofErr w:type="gramEnd"/>
-      <w:r>
-        <w:t xml:space="preserve"> Путь к папке перед именем задачи в параметре /TN не является обязательным, но поможет разделить задачи. Если путь не указан, задача будет создана в папке библиотеки планировщика заданий.</w:t>
-      </w:r>
-    </w:p>
-    <w:p>
-      <w:pPr>
-        <w:pStyle w:val="4"/>
+        <w:t>. Путь к папке перед именем задачи в параметре /TN не является обязательным, но поможет разделить задачи. Если путь не указан, задача будет создана в папке библиотеки планировщика заданий.</w:t>
+      </w:r>
+    </w:p>
+    <w:p>
+      <w:pPr>
+        <w:pStyle w:val="Heading4"/>
       </w:pPr>
       <w:r>
         <w:lastRenderedPageBreak/>
@@ -1597,20 +1241,38 @@
     <w:p>
       <w:pPr>
         <w:pStyle w:val="AnswerLineL50"/>
-      </w:pPr>
-      <w:r>
-        <w:rPr>
-          <w:highlight w:val="green"/>
-        </w:rPr>
-        <w:t>Введите свои ответы здесь</w:t>
-      </w:r>
-      <w:r>
+        <w:rPr>
+          <w:lang w:val="ru-RU"/>
+        </w:rPr>
+      </w:pPr>
+      <w:r>
+        <w:rPr>
+          <w:lang w:val="ru-RU"/>
+        </w:rPr>
+        <w:t xml:space="preserve">Когда надо задать много задач – можно записать скрипт </w:t>
+      </w:r>
+      <w:r>
+        <w:rPr>
+          <w:lang w:val="ru-RU"/>
+        </w:rPr>
         <w:t>.</w:t>
       </w:r>
-    </w:p>
-    <w:p>
-      <w:pPr>
-        <w:pStyle w:val="3"/>
+      <w:r>
+        <w:rPr>
+          <w:lang w:val="en-US"/>
+        </w:rPr>
+        <w:t>bat</w:t>
+      </w:r>
+      <w:r>
+        <w:rPr>
+          <w:lang w:val="ru-RU"/>
+        </w:rPr>
+        <w:t>.</w:t>
+      </w:r>
+    </w:p>
+    <w:p>
+      <w:pPr>
+        <w:pStyle w:val="Heading3"/>
         <w:numPr>
           <w:ilvl w:val="2"/>
           <w:numId w:val="10"/>
@@ -1642,77 +1304,15 @@
         </w:rPr>
         <w:t xml:space="preserve">команду </w:t>
       </w:r>
-      <w:proofErr w:type="spellStart"/>
       <w:r>
         <w:rPr>
           <w:rStyle w:val="text-base"/>
           <w:b/>
         </w:rPr>
-        <w:t>schtasks</w:t>
-      </w:r>
-      <w:proofErr w:type="spellEnd"/>
-      <w:r>
-        <w:rPr>
-          <w:rStyle w:val="text-base"/>
-          <w:b/>
-        </w:rPr>
-        <w:t xml:space="preserve"> /</w:t>
-      </w:r>
-      <w:proofErr w:type="spellStart"/>
-      <w:r>
-        <w:rPr>
-          <w:rStyle w:val="text-base"/>
-          <w:b/>
-        </w:rPr>
-        <w:t>run</w:t>
-      </w:r>
-      <w:proofErr w:type="spellEnd"/>
-      <w:r>
-        <w:rPr>
-          <w:rStyle w:val="text-base"/>
-          <w:b/>
-        </w:rPr>
-        <w:t xml:space="preserve"> / </w:t>
-      </w:r>
-      <w:proofErr w:type="spellStart"/>
-      <w:r>
-        <w:rPr>
-          <w:rStyle w:val="text-base"/>
-          <w:b/>
-        </w:rPr>
-        <w:t>tn</w:t>
-      </w:r>
-      <w:proofErr w:type="spellEnd"/>
-      <w:r>
-        <w:rPr>
-          <w:rStyle w:val="text-base"/>
-          <w:b/>
-        </w:rPr>
-        <w:t xml:space="preserve"> &lt;</w:t>
-      </w:r>
-      <w:proofErr w:type="spellStart"/>
-      <w:r>
-        <w:rPr>
-          <w:rStyle w:val="text-base"/>
-          <w:b/>
-        </w:rPr>
-        <w:t>TaskName</w:t>
-      </w:r>
-      <w:proofErr w:type="spellEnd"/>
-      <w:proofErr w:type="gramStart"/>
-      <w:r>
-        <w:rPr>
-          <w:rStyle w:val="text-base"/>
-          <w:b/>
-        </w:rPr>
-        <w:t xml:space="preserve">&gt; </w:t>
-      </w:r>
-      <w:r>
-        <w:t>.</w:t>
-      </w:r>
-      <w:proofErr w:type="gramEnd"/>
-      <w:r>
-        <w:t xml:space="preserve"> Операция запуска игнорирует расписание.</w:t>
+        <w:t xml:space="preserve">schtasks /run / tn &lt;TaskName&gt; </w:t>
+      </w:r>
+      <w:r>
+        <w:t>. Операция запуска игнорирует расписание.</w:t>
       </w:r>
     </w:p>
     <w:p>
@@ -1737,32 +1337,12 @@
           <w:szCs w:val="20"/>
           <w:shd w:val="clear" w:color="auto" w:fill="FAFAFA"/>
         </w:rPr>
-        <w:t xml:space="preserve">SCHTASKS /RUN /TN </w:t>
-      </w:r>
-      <w:proofErr w:type="gramStart"/>
-      <w:r>
-        <w:rPr>
-          <w:rFonts w:ascii="Courier New" w:hAnsi="Courier New" w:cs="Courier New"/>
-          <w:color w:val="101010"/>
-          <w:szCs w:val="20"/>
-          <w:shd w:val="clear" w:color="auto" w:fill="FAFAFA"/>
-        </w:rPr>
-        <w:t>« Мои</w:t>
-      </w:r>
-      <w:proofErr w:type="gramEnd"/>
-      <w:r>
-        <w:rPr>
-          <w:rFonts w:ascii="Courier New" w:hAnsi="Courier New" w:cs="Courier New"/>
-          <w:color w:val="101010"/>
-          <w:szCs w:val="20"/>
-          <w:shd w:val="clear" w:color="auto" w:fill="FAFAFA"/>
-        </w:rPr>
-        <w:t xml:space="preserve"> задачи \Задача Блокнота»</w:t>
-      </w:r>
-    </w:p>
-    <w:p>
-      <w:pPr>
-        <w:pStyle w:val="3"/>
+        <w:t>SCHTASKS /RUN /TN « Мои задачи \Задача Блокнота»</w:t>
+      </w:r>
+    </w:p>
+    <w:p>
+      <w:pPr>
+        <w:pStyle w:val="Heading3"/>
         <w:numPr>
           <w:ilvl w:val="2"/>
           <w:numId w:val="10"/>
@@ -1783,27 +1363,14 @@
       <w:r>
         <w:t xml:space="preserve">Откройте командную строку. В поиске Windows введите </w:t>
       </w:r>
-      <w:proofErr w:type="spellStart"/>
-      <w:proofErr w:type="gramStart"/>
-      <w:r>
-        <w:rPr>
-          <w:b/>
-        </w:rPr>
-        <w:t>cmd</w:t>
-      </w:r>
-      <w:proofErr w:type="spellEnd"/>
-      <w:r>
-        <w:rPr>
-          <w:b/>
-        </w:rPr>
-        <w:t xml:space="preserve"> </w:t>
-      </w:r>
-      <w:r>
-        <w:t>,</w:t>
-      </w:r>
-      <w:proofErr w:type="gramEnd"/>
-      <w:r>
-        <w:t xml:space="preserve"> чтобы открыть командную строку.</w:t>
+      <w:r>
+        <w:rPr>
+          <w:b/>
+        </w:rPr>
+        <w:t xml:space="preserve">cmd </w:t>
+      </w:r>
+      <w:r>
+        <w:t>, чтобы открыть командную строку.</w:t>
       </w:r>
     </w:p>
     <w:p>
@@ -1840,7 +1407,7 @@
     </w:p>
     <w:p>
       <w:pPr>
-        <w:pStyle w:val="3"/>
+        <w:pStyle w:val="Heading3"/>
         <w:numPr>
           <w:ilvl w:val="2"/>
           <w:numId w:val="10"/>
@@ -1861,27 +1428,14 @@
       <w:r>
         <w:t xml:space="preserve">Откройте командную строку. В поиске Windows введите </w:t>
       </w:r>
-      <w:proofErr w:type="spellStart"/>
-      <w:proofErr w:type="gramStart"/>
-      <w:r>
-        <w:rPr>
-          <w:b/>
-        </w:rPr>
-        <w:t>cmd</w:t>
-      </w:r>
-      <w:proofErr w:type="spellEnd"/>
-      <w:r>
-        <w:rPr>
-          <w:b/>
-        </w:rPr>
-        <w:t xml:space="preserve"> </w:t>
-      </w:r>
-      <w:r>
-        <w:t>,</w:t>
-      </w:r>
-      <w:proofErr w:type="gramEnd"/>
-      <w:r>
-        <w:t xml:space="preserve"> чтобы открыть командную строку.</w:t>
+      <w:r>
+        <w:rPr>
+          <w:b/>
+        </w:rPr>
+        <w:t xml:space="preserve">cmd </w:t>
+      </w:r>
+      <w:r>
+        <w:t>, чтобы открыть командную строку.</w:t>
       </w:r>
     </w:p>
     <w:p>
@@ -1916,7 +1470,7 @@
     </w:p>
     <w:p>
       <w:pPr>
-        <w:pStyle w:val="2"/>
+        <w:pStyle w:val="Heading2"/>
         <w:numPr>
           <w:ilvl w:val="0"/>
           <w:numId w:val="0"/>
@@ -1937,12 +1491,15 @@
     <w:p>
       <w:pPr>
         <w:pStyle w:val="AnswerLineL25"/>
-      </w:pPr>
-      <w:r>
-        <w:rPr>
-          <w:highlight w:val="green"/>
-        </w:rPr>
-        <w:t>Введите свои ответы здесь.</w:t>
+        <w:rPr>
+          <w:lang w:val="ru-RU"/>
+        </w:rPr>
+      </w:pPr>
+      <w:r>
+        <w:rPr>
+          <w:lang w:val="ru-RU"/>
+        </w:rPr>
+        <w:t>Обновление программ, антивируса, бекап и т.п.</w:t>
       </w:r>
     </w:p>
     <w:p>
@@ -1968,7 +1525,7 @@
 </file>
 
 <file path=word/endnotes.xml><?xml version="1.0" encoding="utf-8"?>
-<w:endnotes xmlns:wpc="http://schemas.microsoft.com/office/word/2010/wordprocessingCanvas" xmlns:cx="http://schemas.microsoft.com/office/drawing/2014/chartex" xmlns:cx1="http://schemas.microsoft.com/office/drawing/2015/9/8/chartex" xmlns:cx2="http://schemas.microsoft.com/office/drawing/2015/10/21/chartex" xmlns:cx3="http://schemas.microsoft.com/office/drawing/2016/5/9/chartex" xmlns:cx4="http://schemas.microsoft.com/office/drawing/2016/5/10/chartex" xmlns:cx5="http://schemas.microsoft.com/office/drawing/2016/5/11/chartex" xmlns:cx6="http://schemas.microsoft.com/office/drawing/2016/5/12/chartex" xmlns:cx7="http://schemas.microsoft.com/office/drawing/2016/5/13/chartex" xmlns:cx8="http://schemas.microsoft.com/office/drawing/2016/5/14/chartex" xmlns:mc="http://schemas.openxmlformats.org/markup-compatibility/2006" xmlns:aink="http://schemas.microsoft.com/office/drawing/2016/ink" xmlns:am3d="http://schemas.microsoft.com/office/drawing/2017/model3d" xmlns:o="urn:schemas-microsoft-com:office:office" xmlns:oel="http://schemas.microsoft.com/office/2019/extlst" xmlns:r="http://schemas.openxmlformats.org/officeDocument/2006/relationships" xmlns:m="http://schemas.openxmlformats.org/officeDocument/2006/math" xmlns:v="urn:schemas-microsoft-com:vml" xmlns:wp14="http://schemas.microsoft.com/office/word/2010/wordprocessingDrawing" xmlns:wp="http://schemas.openxmlformats.org/drawingml/2006/wordprocessingDrawing" xmlns:w10="urn:schemas-microsoft-com:office:word" xmlns:w="http://schemas.openxmlformats.org/wordprocessingml/2006/main" xmlns:w14="http://schemas.microsoft.com/office/word/2010/wordml" xmlns:w15="http://schemas.microsoft.com/office/word/2012/wordml" xmlns:w16cex="http://schemas.microsoft.com/office/word/2018/wordml/cex" xmlns:w16cid="http://schemas.microsoft.com/office/word/2016/wordml/cid" xmlns:w16="http://schemas.microsoft.com/office/word/2018/wordml" xmlns:w16sdtdh="http://schemas.microsoft.com/office/word/2020/wordml/sdtdatahash" xmlns:w16se="http://schemas.microsoft.com/office/word/2015/wordml/symex" xmlns:wpg="http://schemas.microsoft.com/office/word/2010/wordprocessingGroup" xmlns:wpi="http://schemas.microsoft.com/office/word/2010/wordprocessingInk" xmlns:wne="http://schemas.microsoft.com/office/word/2006/wordml" xmlns:wps="http://schemas.microsoft.com/office/word/2010/wordprocessingShape" mc:Ignorable="w14 w15 w16se w16cid w16 w16cex w16sdtdh wp14">
+<w:endnotes xmlns:wpc="http://schemas.microsoft.com/office/word/2010/wordprocessingCanvas" xmlns:cx="http://schemas.microsoft.com/office/drawing/2014/chartex" xmlns:cx1="http://schemas.microsoft.com/office/drawing/2015/9/8/chartex" xmlns:cx2="http://schemas.microsoft.com/office/drawing/2015/10/21/chartex" xmlns:cx3="http://schemas.microsoft.com/office/drawing/2016/5/9/chartex" xmlns:cx4="http://schemas.microsoft.com/office/drawing/2016/5/10/chartex" xmlns:cx5="http://schemas.microsoft.com/office/drawing/2016/5/11/chartex" xmlns:cx6="http://schemas.microsoft.com/office/drawing/2016/5/12/chartex" xmlns:cx7="http://schemas.microsoft.com/office/drawing/2016/5/13/chartex" xmlns:cx8="http://schemas.microsoft.com/office/drawing/2016/5/14/chartex" xmlns:mc="http://schemas.openxmlformats.org/markup-compatibility/2006" xmlns:aink="http://schemas.microsoft.com/office/drawing/2016/ink" xmlns:am3d="http://schemas.microsoft.com/office/drawing/2017/model3d" xmlns:o="urn:schemas-microsoft-com:office:office" xmlns:oel="http://schemas.microsoft.com/office/2019/extlst" xmlns:r="http://schemas.openxmlformats.org/officeDocument/2006/relationships" xmlns:m="http://schemas.openxmlformats.org/officeDocument/2006/math" xmlns:v="urn:schemas-microsoft-com:vml" xmlns:wp14="http://schemas.microsoft.com/office/word/2010/wordprocessingDrawing" xmlns:wp="http://schemas.openxmlformats.org/drawingml/2006/wordprocessingDrawing" xmlns:w10="urn:schemas-microsoft-com:office:word" xmlns:w="http://schemas.openxmlformats.org/wordprocessingml/2006/main" xmlns:w14="http://schemas.microsoft.com/office/word/2010/wordml" xmlns:w15="http://schemas.microsoft.com/office/word/2012/wordml" xmlns:w16cex="http://schemas.microsoft.com/office/word/2018/wordml/cex" xmlns:w16cid="http://schemas.microsoft.com/office/word/2016/wordml/cid" xmlns:w16="http://schemas.microsoft.com/office/word/2018/wordml" xmlns:w16du="http://schemas.microsoft.com/office/word/2023/wordml/word16du" xmlns:w16sdtdh="http://schemas.microsoft.com/office/word/2020/wordml/sdtdatahash" xmlns:w16se="http://schemas.microsoft.com/office/word/2015/wordml/symex" xmlns:wpg="http://schemas.microsoft.com/office/word/2010/wordprocessingGroup" xmlns:wpi="http://schemas.microsoft.com/office/word/2010/wordprocessingInk" xmlns:wne="http://schemas.microsoft.com/office/word/2006/wordml" xmlns:wps="http://schemas.microsoft.com/office/word/2010/wordprocessingShape" mc:Ignorable="w14 w15 w16se w16cid w16 w16cex w16sdtdh w16du wp14">
   <w:endnote w:type="separator" w:id="-1">
     <w:p>
       <w:pPr>
@@ -1995,10 +1552,10 @@
 </file>
 
 <file path=word/footer1.xml><?xml version="1.0" encoding="utf-8"?>
-<w:ftr xmlns:wpc="http://schemas.microsoft.com/office/word/2010/wordprocessingCanvas" xmlns:cx="http://schemas.microsoft.com/office/drawing/2014/chartex" xmlns:cx1="http://schemas.microsoft.com/office/drawing/2015/9/8/chartex" xmlns:cx2="http://schemas.microsoft.com/office/drawing/2015/10/21/chartex" xmlns:cx3="http://schemas.microsoft.com/office/drawing/2016/5/9/chartex" xmlns:cx4="http://schemas.microsoft.com/office/drawing/2016/5/10/chartex" xmlns:cx5="http://schemas.microsoft.com/office/drawing/2016/5/11/chartex" xmlns:cx6="http://schemas.microsoft.com/office/drawing/2016/5/12/chartex" xmlns:cx7="http://schemas.microsoft.com/office/drawing/2016/5/13/chartex" xmlns:cx8="http://schemas.microsoft.com/office/drawing/2016/5/14/chartex" xmlns:mc="http://schemas.openxmlformats.org/markup-compatibility/2006" xmlns:aink="http://schemas.microsoft.com/office/drawing/2016/ink" xmlns:am3d="http://schemas.microsoft.com/office/drawing/2017/model3d" xmlns:o="urn:schemas-microsoft-com:office:office" xmlns:oel="http://schemas.microsoft.com/office/2019/extlst" xmlns:r="http://schemas.openxmlformats.org/officeDocument/2006/relationships" xmlns:m="http://schemas.openxmlformats.org/officeDocument/2006/math" xmlns:v="urn:schemas-microsoft-com:vml" xmlns:wp14="http://schemas.microsoft.com/office/word/2010/wordprocessingDrawing" xmlns:wp="http://schemas.openxmlformats.org/drawingml/2006/wordprocessingDrawing" xmlns:w10="urn:schemas-microsoft-com:office:word" xmlns:w="http://schemas.openxmlformats.org/wordprocessingml/2006/main" xmlns:w14="http://schemas.microsoft.com/office/word/2010/wordml" xmlns:w15="http://schemas.microsoft.com/office/word/2012/wordml" xmlns:w16cex="http://schemas.microsoft.com/office/word/2018/wordml/cex" xmlns:w16cid="http://schemas.microsoft.com/office/word/2016/wordml/cid" xmlns:w16="http://schemas.microsoft.com/office/word/2018/wordml" xmlns:w16sdtdh="http://schemas.microsoft.com/office/word/2020/wordml/sdtdatahash" xmlns:w16se="http://schemas.microsoft.com/office/word/2015/wordml/symex" xmlns:wpg="http://schemas.microsoft.com/office/word/2010/wordprocessingGroup" xmlns:wpi="http://schemas.microsoft.com/office/word/2010/wordprocessingInk" xmlns:wne="http://schemas.microsoft.com/office/word/2006/wordml" xmlns:wps="http://schemas.microsoft.com/office/word/2010/wordprocessingShape" mc:Ignorable="w14 w15 w16se w16cid w16 w16cex w16sdtdh wp14">
+<w:ftr xmlns:wpc="http://schemas.microsoft.com/office/word/2010/wordprocessingCanvas" xmlns:cx="http://schemas.microsoft.com/office/drawing/2014/chartex" xmlns:cx1="http://schemas.microsoft.com/office/drawing/2015/9/8/chartex" xmlns:cx2="http://schemas.microsoft.com/office/drawing/2015/10/21/chartex" xmlns:cx3="http://schemas.microsoft.com/office/drawing/2016/5/9/chartex" xmlns:cx4="http://schemas.microsoft.com/office/drawing/2016/5/10/chartex" xmlns:cx5="http://schemas.microsoft.com/office/drawing/2016/5/11/chartex" xmlns:cx6="http://schemas.microsoft.com/office/drawing/2016/5/12/chartex" xmlns:cx7="http://schemas.microsoft.com/office/drawing/2016/5/13/chartex" xmlns:cx8="http://schemas.microsoft.com/office/drawing/2016/5/14/chartex" xmlns:mc="http://schemas.openxmlformats.org/markup-compatibility/2006" xmlns:aink="http://schemas.microsoft.com/office/drawing/2016/ink" xmlns:am3d="http://schemas.microsoft.com/office/drawing/2017/model3d" xmlns:o="urn:schemas-microsoft-com:office:office" xmlns:oel="http://schemas.microsoft.com/office/2019/extlst" xmlns:r="http://schemas.openxmlformats.org/officeDocument/2006/relationships" xmlns:m="http://schemas.openxmlformats.org/officeDocument/2006/math" xmlns:v="urn:schemas-microsoft-com:vml" xmlns:wp14="http://schemas.microsoft.com/office/word/2010/wordprocessingDrawing" xmlns:wp="http://schemas.openxmlformats.org/drawingml/2006/wordprocessingDrawing" xmlns:w10="urn:schemas-microsoft-com:office:word" xmlns:w="http://schemas.openxmlformats.org/wordprocessingml/2006/main" xmlns:w14="http://schemas.microsoft.com/office/word/2010/wordml" xmlns:w15="http://schemas.microsoft.com/office/word/2012/wordml" xmlns:w16cex="http://schemas.microsoft.com/office/word/2018/wordml/cex" xmlns:w16cid="http://schemas.microsoft.com/office/word/2016/wordml/cid" xmlns:w16="http://schemas.microsoft.com/office/word/2018/wordml" xmlns:w16du="http://schemas.microsoft.com/office/word/2023/wordml/word16du" xmlns:w16sdtdh="http://schemas.microsoft.com/office/word/2020/wordml/sdtdatahash" xmlns:w16se="http://schemas.microsoft.com/office/word/2015/wordml/symex" xmlns:wpg="http://schemas.microsoft.com/office/word/2010/wordprocessingGroup" xmlns:wpi="http://schemas.microsoft.com/office/word/2010/wordprocessingInk" xmlns:wne="http://schemas.microsoft.com/office/word/2006/wordml" xmlns:wps="http://schemas.microsoft.com/office/word/2010/wordprocessingShape" mc:Ignorable="w14 w15 w16se w16cid w16 w16cex w16sdtdh w16du wp14">
   <w:p>
     <w:pPr>
-      <w:pStyle w:val="a5"/>
+      <w:pStyle w:val="Footer"/>
     </w:pPr>
     <w:r>
       <w:t xml:space="preserve">Страница </w:t>
@@ -2024,23 +1581,36 @@
     <w:r>
       <w:t xml:space="preserve">из </w:t>
     </w:r>
-    <w:fldSimple w:instr=" NUMPAGES  ">
-      <w:r>
-        <w:rPr>
-          <w:noProof/>
-        </w:rPr>
-        <w:t xml:space="preserve">3 </w:t>
-      </w:r>
-    </w:fldSimple>
+    <w:r>
+      <w:fldChar w:fldCharType="begin"/>
+    </w:r>
+    <w:r>
+      <w:instrText xml:space="preserve"> NUMPAGES  </w:instrText>
+    </w:r>
+    <w:r>
+      <w:fldChar w:fldCharType="separate"/>
+    </w:r>
+    <w:r>
+      <w:rPr>
+        <w:noProof/>
+      </w:rPr>
+      <w:t xml:space="preserve">3 </w:t>
+    </w:r>
+    <w:r>
+      <w:rPr>
+        <w:noProof/>
+      </w:rPr>
+      <w:fldChar w:fldCharType="end"/>
+    </w:r>
   </w:p>
 </w:ftr>
 </file>
 
 <file path=word/footer2.xml><?xml version="1.0" encoding="utf-8"?>
-<w:ftr xmlns:wpc="http://schemas.microsoft.com/office/word/2010/wordprocessingCanvas" xmlns:cx="http://schemas.microsoft.com/office/drawing/2014/chartex" xmlns:cx1="http://schemas.microsoft.com/office/drawing/2015/9/8/chartex" xmlns:cx2="http://schemas.microsoft.com/office/drawing/2015/10/21/chartex" xmlns:cx3="http://schemas.microsoft.com/office/drawing/2016/5/9/chartex" xmlns:cx4="http://schemas.microsoft.com/office/drawing/2016/5/10/chartex" xmlns:cx5="http://schemas.microsoft.com/office/drawing/2016/5/11/chartex" xmlns:cx6="http://schemas.microsoft.com/office/drawing/2016/5/12/chartex" xmlns:cx7="http://schemas.microsoft.com/office/drawing/2016/5/13/chartex" xmlns:cx8="http://schemas.microsoft.com/office/drawing/2016/5/14/chartex" xmlns:mc="http://schemas.openxmlformats.org/markup-compatibility/2006" xmlns:aink="http://schemas.microsoft.com/office/drawing/2016/ink" xmlns:am3d="http://schemas.microsoft.com/office/drawing/2017/model3d" xmlns:o="urn:schemas-microsoft-com:office:office" xmlns:oel="http://schemas.microsoft.com/office/2019/extlst" xmlns:r="http://schemas.openxmlformats.org/officeDocument/2006/relationships" xmlns:m="http://schemas.openxmlformats.org/officeDocument/2006/math" xmlns:v="urn:schemas-microsoft-com:vml" xmlns:wp14="http://schemas.microsoft.com/office/word/2010/wordprocessingDrawing" xmlns:wp="http://schemas.openxmlformats.org/drawingml/2006/wordprocessingDrawing" xmlns:w10="urn:schemas-microsoft-com:office:word" xmlns:w="http://schemas.openxmlformats.org/wordprocessingml/2006/main" xmlns:w14="http://schemas.microsoft.com/office/word/2010/wordml" xmlns:w15="http://schemas.microsoft.com/office/word/2012/wordml" xmlns:w16cex="http://schemas.microsoft.com/office/word/2018/wordml/cex" xmlns:w16cid="http://schemas.microsoft.com/office/word/2016/wordml/cid" xmlns:w16="http://schemas.microsoft.com/office/word/2018/wordml" xmlns:w16sdtdh="http://schemas.microsoft.com/office/word/2020/wordml/sdtdatahash" xmlns:w16se="http://schemas.microsoft.com/office/word/2015/wordml/symex" xmlns:wpg="http://schemas.microsoft.com/office/word/2010/wordprocessingGroup" xmlns:wpi="http://schemas.microsoft.com/office/word/2010/wordprocessingInk" xmlns:wne="http://schemas.microsoft.com/office/word/2006/wordml" xmlns:wps="http://schemas.microsoft.com/office/word/2010/wordprocessingShape" mc:Ignorable="w14 w15 w16se w16cid w16 w16cex w16sdtdh wp14">
+<w:ftr xmlns:wpc="http://schemas.microsoft.com/office/word/2010/wordprocessingCanvas" xmlns:cx="http://schemas.microsoft.com/office/drawing/2014/chartex" xmlns:cx1="http://schemas.microsoft.com/office/drawing/2015/9/8/chartex" xmlns:cx2="http://schemas.microsoft.com/office/drawing/2015/10/21/chartex" xmlns:cx3="http://schemas.microsoft.com/office/drawing/2016/5/9/chartex" xmlns:cx4="http://schemas.microsoft.com/office/drawing/2016/5/10/chartex" xmlns:cx5="http://schemas.microsoft.com/office/drawing/2016/5/11/chartex" xmlns:cx6="http://schemas.microsoft.com/office/drawing/2016/5/12/chartex" xmlns:cx7="http://schemas.microsoft.com/office/drawing/2016/5/13/chartex" xmlns:cx8="http://schemas.microsoft.com/office/drawing/2016/5/14/chartex" xmlns:mc="http://schemas.openxmlformats.org/markup-compatibility/2006" xmlns:aink="http://schemas.microsoft.com/office/drawing/2016/ink" xmlns:am3d="http://schemas.microsoft.com/office/drawing/2017/model3d" xmlns:o="urn:schemas-microsoft-com:office:office" xmlns:oel="http://schemas.microsoft.com/office/2019/extlst" xmlns:r="http://schemas.openxmlformats.org/officeDocument/2006/relationships" xmlns:m="http://schemas.openxmlformats.org/officeDocument/2006/math" xmlns:v="urn:schemas-microsoft-com:vml" xmlns:wp14="http://schemas.microsoft.com/office/word/2010/wordprocessingDrawing" xmlns:wp="http://schemas.openxmlformats.org/drawingml/2006/wordprocessingDrawing" xmlns:w10="urn:schemas-microsoft-com:office:word" xmlns:w="http://schemas.openxmlformats.org/wordprocessingml/2006/main" xmlns:w14="http://schemas.microsoft.com/office/word/2010/wordml" xmlns:w15="http://schemas.microsoft.com/office/word/2012/wordml" xmlns:w16cex="http://schemas.microsoft.com/office/word/2018/wordml/cex" xmlns:w16cid="http://schemas.microsoft.com/office/word/2016/wordml/cid" xmlns:w16="http://schemas.microsoft.com/office/word/2018/wordml" xmlns:w16du="http://schemas.microsoft.com/office/word/2023/wordml/word16du" xmlns:w16sdtdh="http://schemas.microsoft.com/office/word/2020/wordml/sdtdatahash" xmlns:w16se="http://schemas.microsoft.com/office/word/2015/wordml/symex" xmlns:wpg="http://schemas.microsoft.com/office/word/2010/wordprocessingGroup" xmlns:wpi="http://schemas.microsoft.com/office/word/2010/wordprocessingInk" xmlns:wne="http://schemas.microsoft.com/office/word/2006/wordml" xmlns:wps="http://schemas.microsoft.com/office/word/2010/wordprocessingShape" mc:Ignorable="w14 w15 w16se w16cid w16 w16cex w16sdtdh w16du wp14">
   <w:p>
     <w:pPr>
-      <w:pStyle w:val="a5"/>
+      <w:pStyle w:val="Footer"/>
     </w:pPr>
     <w:r>
       <w:t xml:space="preserve">Страница </w:t>
@@ -2066,20 +1636,33 @@
     <w:r>
       <w:t xml:space="preserve">из </w:t>
     </w:r>
-    <w:fldSimple w:instr=" NUMPAGES  ">
-      <w:r>
-        <w:rPr>
-          <w:noProof/>
-        </w:rPr>
-        <w:t xml:space="preserve">3 </w:t>
-      </w:r>
-    </w:fldSimple>
+    <w:r>
+      <w:fldChar w:fldCharType="begin"/>
+    </w:r>
+    <w:r>
+      <w:instrText xml:space="preserve"> NUMPAGES  </w:instrText>
+    </w:r>
+    <w:r>
+      <w:fldChar w:fldCharType="separate"/>
+    </w:r>
+    <w:r>
+      <w:rPr>
+        <w:noProof/>
+      </w:rPr>
+      <w:t xml:space="preserve">3 </w:t>
+    </w:r>
+    <w:r>
+      <w:rPr>
+        <w:noProof/>
+      </w:rPr>
+      <w:fldChar w:fldCharType="end"/>
+    </w:r>
   </w:p>
 </w:ftr>
 </file>
 
 <file path=word/footnotes.xml><?xml version="1.0" encoding="utf-8"?>
-<w:footnotes xmlns:wpc="http://schemas.microsoft.com/office/word/2010/wordprocessingCanvas" xmlns:cx="http://schemas.microsoft.com/office/drawing/2014/chartex" xmlns:cx1="http://schemas.microsoft.com/office/drawing/2015/9/8/chartex" xmlns:cx2="http://schemas.microsoft.com/office/drawing/2015/10/21/chartex" xmlns:cx3="http://schemas.microsoft.com/office/drawing/2016/5/9/chartex" xmlns:cx4="http://schemas.microsoft.com/office/drawing/2016/5/10/chartex" xmlns:cx5="http://schemas.microsoft.com/office/drawing/2016/5/11/chartex" xmlns:cx6="http://schemas.microsoft.com/office/drawing/2016/5/12/chartex" xmlns:cx7="http://schemas.microsoft.com/office/drawing/2016/5/13/chartex" xmlns:cx8="http://schemas.microsoft.com/office/drawing/2016/5/14/chartex" xmlns:mc="http://schemas.openxmlformats.org/markup-compatibility/2006" xmlns:aink="http://schemas.microsoft.com/office/drawing/2016/ink" xmlns:am3d="http://schemas.microsoft.com/office/drawing/2017/model3d" xmlns:o="urn:schemas-microsoft-com:office:office" xmlns:oel="http://schemas.microsoft.com/office/2019/extlst" xmlns:r="http://schemas.openxmlformats.org/officeDocument/2006/relationships" xmlns:m="http://schemas.openxmlformats.org/officeDocument/2006/math" xmlns:v="urn:schemas-microsoft-com:vml" xmlns:wp14="http://schemas.microsoft.com/office/word/2010/wordprocessingDrawing" xmlns:wp="http://schemas.openxmlformats.org/drawingml/2006/wordprocessingDrawing" xmlns:w10="urn:schemas-microsoft-com:office:word" xmlns:w="http://schemas.openxmlformats.org/wordprocessingml/2006/main" xmlns:w14="http://schemas.microsoft.com/office/word/2010/wordml" xmlns:w15="http://schemas.microsoft.com/office/word/2012/wordml" xmlns:w16cex="http://schemas.microsoft.com/office/word/2018/wordml/cex" xmlns:w16cid="http://schemas.microsoft.com/office/word/2016/wordml/cid" xmlns:w16="http://schemas.microsoft.com/office/word/2018/wordml" xmlns:w16sdtdh="http://schemas.microsoft.com/office/word/2020/wordml/sdtdatahash" xmlns:w16se="http://schemas.microsoft.com/office/word/2015/wordml/symex" xmlns:wpg="http://schemas.microsoft.com/office/word/2010/wordprocessingGroup" xmlns:wpi="http://schemas.microsoft.com/office/word/2010/wordprocessingInk" xmlns:wne="http://schemas.microsoft.com/office/word/2006/wordml" xmlns:wps="http://schemas.microsoft.com/office/word/2010/wordprocessingShape" mc:Ignorable="w14 w15 w16se w16cid w16 w16cex w16sdtdh wp14">
+<w:footnotes xmlns:wpc="http://schemas.microsoft.com/office/word/2010/wordprocessingCanvas" xmlns:cx="http://schemas.microsoft.com/office/drawing/2014/chartex" xmlns:cx1="http://schemas.microsoft.com/office/drawing/2015/9/8/chartex" xmlns:cx2="http://schemas.microsoft.com/office/drawing/2015/10/21/chartex" xmlns:cx3="http://schemas.microsoft.com/office/drawing/2016/5/9/chartex" xmlns:cx4="http://schemas.microsoft.com/office/drawing/2016/5/10/chartex" xmlns:cx5="http://schemas.microsoft.com/office/drawing/2016/5/11/chartex" xmlns:cx6="http://schemas.microsoft.com/office/drawing/2016/5/12/chartex" xmlns:cx7="http://schemas.microsoft.com/office/drawing/2016/5/13/chartex" xmlns:cx8="http://schemas.microsoft.com/office/drawing/2016/5/14/chartex" xmlns:mc="http://schemas.openxmlformats.org/markup-compatibility/2006" xmlns:aink="http://schemas.microsoft.com/office/drawing/2016/ink" xmlns:am3d="http://schemas.microsoft.com/office/drawing/2017/model3d" xmlns:o="urn:schemas-microsoft-com:office:office" xmlns:oel="http://schemas.microsoft.com/office/2019/extlst" xmlns:r="http://schemas.openxmlformats.org/officeDocument/2006/relationships" xmlns:m="http://schemas.openxmlformats.org/officeDocument/2006/math" xmlns:v="urn:schemas-microsoft-com:vml" xmlns:wp14="http://schemas.microsoft.com/office/word/2010/wordprocessingDrawing" xmlns:wp="http://schemas.openxmlformats.org/drawingml/2006/wordprocessingDrawing" xmlns:w10="urn:schemas-microsoft-com:office:word" xmlns:w="http://schemas.openxmlformats.org/wordprocessingml/2006/main" xmlns:w14="http://schemas.microsoft.com/office/word/2010/wordml" xmlns:w15="http://schemas.microsoft.com/office/word/2012/wordml" xmlns:w16cex="http://schemas.microsoft.com/office/word/2018/wordml/cex" xmlns:w16cid="http://schemas.microsoft.com/office/word/2016/wordml/cid" xmlns:w16="http://schemas.microsoft.com/office/word/2018/wordml" xmlns:w16du="http://schemas.microsoft.com/office/word/2023/wordml/word16du" xmlns:w16sdtdh="http://schemas.microsoft.com/office/word/2020/wordml/sdtdatahash" xmlns:w16se="http://schemas.microsoft.com/office/word/2015/wordml/symex" xmlns:wpg="http://schemas.microsoft.com/office/word/2010/wordprocessingGroup" xmlns:wpi="http://schemas.microsoft.com/office/word/2010/wordprocessingInk" xmlns:wne="http://schemas.microsoft.com/office/word/2006/wordml" xmlns:wps="http://schemas.microsoft.com/office/word/2010/wordprocessingShape" mc:Ignorable="w14 w15 w16se w16cid w16 w16cex w16sdtdh w16du wp14">
   <w:footnote w:type="separator" w:id="-1">
     <w:p>
       <w:pPr>
@@ -2106,7 +1689,7 @@
 </file>
 
 <file path=word/header1.xml><?xml version="1.0" encoding="utf-8"?>
-<w:hdr xmlns:wpc="http://schemas.microsoft.com/office/word/2010/wordprocessingCanvas" xmlns:cx="http://schemas.microsoft.com/office/drawing/2014/chartex" xmlns:cx1="http://schemas.microsoft.com/office/drawing/2015/9/8/chartex" xmlns:cx2="http://schemas.microsoft.com/office/drawing/2015/10/21/chartex" xmlns:cx3="http://schemas.microsoft.com/office/drawing/2016/5/9/chartex" xmlns:cx4="http://schemas.microsoft.com/office/drawing/2016/5/10/chartex" xmlns:cx5="http://schemas.microsoft.com/office/drawing/2016/5/11/chartex" xmlns:cx6="http://schemas.microsoft.com/office/drawing/2016/5/12/chartex" xmlns:cx7="http://schemas.microsoft.com/office/drawing/2016/5/13/chartex" xmlns:cx8="http://schemas.microsoft.com/office/drawing/2016/5/14/chartex" xmlns:mc="http://schemas.openxmlformats.org/markup-compatibility/2006" xmlns:aink="http://schemas.microsoft.com/office/drawing/2016/ink" xmlns:am3d="http://schemas.microsoft.com/office/drawing/2017/model3d" xmlns:o="urn:schemas-microsoft-com:office:office" xmlns:oel="http://schemas.microsoft.com/office/2019/extlst" xmlns:r="http://schemas.openxmlformats.org/officeDocument/2006/relationships" xmlns:m="http://schemas.openxmlformats.org/officeDocument/2006/math" xmlns:v="urn:schemas-microsoft-com:vml" xmlns:wp14="http://schemas.microsoft.com/office/word/2010/wordprocessingDrawing" xmlns:wp="http://schemas.openxmlformats.org/drawingml/2006/wordprocessingDrawing" xmlns:w10="urn:schemas-microsoft-com:office:word" xmlns:w="http://schemas.openxmlformats.org/wordprocessingml/2006/main" xmlns:w14="http://schemas.microsoft.com/office/word/2010/wordml" xmlns:w15="http://schemas.microsoft.com/office/word/2012/wordml" xmlns:w16cex="http://schemas.microsoft.com/office/word/2018/wordml/cex" xmlns:w16cid="http://schemas.microsoft.com/office/word/2016/wordml/cid" xmlns:w16="http://schemas.microsoft.com/office/word/2018/wordml" xmlns:w16sdtdh="http://schemas.microsoft.com/office/word/2020/wordml/sdtdatahash" xmlns:w16se="http://schemas.microsoft.com/office/word/2015/wordml/symex" xmlns:wpg="http://schemas.microsoft.com/office/word/2010/wordprocessingGroup" xmlns:wpi="http://schemas.microsoft.com/office/word/2010/wordprocessingInk" xmlns:wne="http://schemas.microsoft.com/office/word/2006/wordml" xmlns:wps="http://schemas.microsoft.com/office/word/2010/wordprocessingShape" mc:Ignorable="w14 w15 w16se w16cid w16 w16cex w16sdtdh wp14">
+<w:hdr xmlns:wpc="http://schemas.microsoft.com/office/word/2010/wordprocessingCanvas" xmlns:cx="http://schemas.microsoft.com/office/drawing/2014/chartex" xmlns:cx1="http://schemas.microsoft.com/office/drawing/2015/9/8/chartex" xmlns:cx2="http://schemas.microsoft.com/office/drawing/2015/10/21/chartex" xmlns:cx3="http://schemas.microsoft.com/office/drawing/2016/5/9/chartex" xmlns:cx4="http://schemas.microsoft.com/office/drawing/2016/5/10/chartex" xmlns:cx5="http://schemas.microsoft.com/office/drawing/2016/5/11/chartex" xmlns:cx6="http://schemas.microsoft.com/office/drawing/2016/5/12/chartex" xmlns:cx7="http://schemas.microsoft.com/office/drawing/2016/5/13/chartex" xmlns:cx8="http://schemas.microsoft.com/office/drawing/2016/5/14/chartex" xmlns:mc="http://schemas.openxmlformats.org/markup-compatibility/2006" xmlns:aink="http://schemas.microsoft.com/office/drawing/2016/ink" xmlns:am3d="http://schemas.microsoft.com/office/drawing/2017/model3d" xmlns:o="urn:schemas-microsoft-com:office:office" xmlns:oel="http://schemas.microsoft.com/office/2019/extlst" xmlns:r="http://schemas.openxmlformats.org/officeDocument/2006/relationships" xmlns:m="http://schemas.openxmlformats.org/officeDocument/2006/math" xmlns:v="urn:schemas-microsoft-com:vml" xmlns:wp14="http://schemas.microsoft.com/office/word/2010/wordprocessingDrawing" xmlns:wp="http://schemas.openxmlformats.org/drawingml/2006/wordprocessingDrawing" xmlns:w10="urn:schemas-microsoft-com:office:word" xmlns:w="http://schemas.openxmlformats.org/wordprocessingml/2006/main" xmlns:w14="http://schemas.microsoft.com/office/word/2010/wordml" xmlns:w15="http://schemas.microsoft.com/office/word/2012/wordml" xmlns:w16cex="http://schemas.microsoft.com/office/word/2018/wordml/cex" xmlns:w16cid="http://schemas.microsoft.com/office/word/2016/wordml/cid" xmlns:w16="http://schemas.microsoft.com/office/word/2018/wordml" xmlns:w16du="http://schemas.microsoft.com/office/word/2023/wordml/word16du" xmlns:w16sdtdh="http://schemas.microsoft.com/office/word/2020/wordml/sdtdatahash" xmlns:w16se="http://schemas.microsoft.com/office/word/2015/wordml/symex" xmlns:wpg="http://schemas.microsoft.com/office/word/2010/wordprocessingGroup" xmlns:wpi="http://schemas.microsoft.com/office/word/2010/wordprocessingInk" xmlns:wne="http://schemas.microsoft.com/office/word/2006/wordml" xmlns:wps="http://schemas.microsoft.com/office/word/2010/wordprocessingShape" mc:Ignorable="w14 w15 w16se w16cid w16 w16cex w16sdtdh w16du wp14">
   <w:p>
     <w:pPr>
       <w:pStyle w:val="PageHead"/>
@@ -2119,7 +1702,7 @@
 </file>
 
 <file path=word/numbering.xml><?xml version="1.0" encoding="utf-8"?>
-<w:numbering xmlns:wpc="http://schemas.microsoft.com/office/word/2010/wordprocessingCanvas" xmlns:cx="http://schemas.microsoft.com/office/drawing/2014/chartex" xmlns:cx1="http://schemas.microsoft.com/office/drawing/2015/9/8/chartex" xmlns:cx2="http://schemas.microsoft.com/office/drawing/2015/10/21/chartex" xmlns:cx3="http://schemas.microsoft.com/office/drawing/2016/5/9/chartex" xmlns:cx4="http://schemas.microsoft.com/office/drawing/2016/5/10/chartex" xmlns:cx5="http://schemas.microsoft.com/office/drawing/2016/5/11/chartex" xmlns:cx6="http://schemas.microsoft.com/office/drawing/2016/5/12/chartex" xmlns:cx7="http://schemas.microsoft.com/office/drawing/2016/5/13/chartex" xmlns:cx8="http://schemas.microsoft.com/office/drawing/2016/5/14/chartex" xmlns:mc="http://schemas.openxmlformats.org/markup-compatibility/2006" xmlns:aink="http://schemas.microsoft.com/office/drawing/2016/ink" xmlns:am3d="http://schemas.microsoft.com/office/drawing/2017/model3d" xmlns:o="urn:schemas-microsoft-com:office:office" xmlns:oel="http://schemas.microsoft.com/office/2019/extlst" xmlns:r="http://schemas.openxmlformats.org/officeDocument/2006/relationships" xmlns:m="http://schemas.openxmlformats.org/officeDocument/2006/math" xmlns:v="urn:schemas-microsoft-com:vml" xmlns:wp14="http://schemas.microsoft.com/office/word/2010/wordprocessingDrawing" xmlns:wp="http://schemas.openxmlformats.org/drawingml/2006/wordprocessingDrawing" xmlns:w10="urn:schemas-microsoft-com:office:word" xmlns:w="http://schemas.openxmlformats.org/wordprocessingml/2006/main" xmlns:w14="http://schemas.microsoft.com/office/word/2010/wordml" xmlns:w15="http://schemas.microsoft.com/office/word/2012/wordml" xmlns:w16cex="http://schemas.microsoft.com/office/word/2018/wordml/cex" xmlns:w16cid="http://schemas.microsoft.com/office/word/2016/wordml/cid" xmlns:w16="http://schemas.microsoft.com/office/word/2018/wordml" xmlns:w16sdtdh="http://schemas.microsoft.com/office/word/2020/wordml/sdtdatahash" xmlns:w16se="http://schemas.microsoft.com/office/word/2015/wordml/symex" xmlns:wpg="http://schemas.microsoft.com/office/word/2010/wordprocessingGroup" xmlns:wpi="http://schemas.microsoft.com/office/word/2010/wordprocessingInk" xmlns:wne="http://schemas.microsoft.com/office/word/2006/wordml" xmlns:wps="http://schemas.microsoft.com/office/word/2010/wordprocessingShape" mc:Ignorable="w14 w15 w16se w16cid w16 w16cex w16sdtdh wp14">
+<w:numbering xmlns:wpc="http://schemas.microsoft.com/office/word/2010/wordprocessingCanvas" xmlns:cx="http://schemas.microsoft.com/office/drawing/2014/chartex" xmlns:cx1="http://schemas.microsoft.com/office/drawing/2015/9/8/chartex" xmlns:cx2="http://schemas.microsoft.com/office/drawing/2015/10/21/chartex" xmlns:cx3="http://schemas.microsoft.com/office/drawing/2016/5/9/chartex" xmlns:cx4="http://schemas.microsoft.com/office/drawing/2016/5/10/chartex" xmlns:cx5="http://schemas.microsoft.com/office/drawing/2016/5/11/chartex" xmlns:cx6="http://schemas.microsoft.com/office/drawing/2016/5/12/chartex" xmlns:cx7="http://schemas.microsoft.com/office/drawing/2016/5/13/chartex" xmlns:cx8="http://schemas.microsoft.com/office/drawing/2016/5/14/chartex" xmlns:mc="http://schemas.openxmlformats.org/markup-compatibility/2006" xmlns:aink="http://schemas.microsoft.com/office/drawing/2016/ink" xmlns:am3d="http://schemas.microsoft.com/office/drawing/2017/model3d" xmlns:o="urn:schemas-microsoft-com:office:office" xmlns:oel="http://schemas.microsoft.com/office/2019/extlst" xmlns:r="http://schemas.openxmlformats.org/officeDocument/2006/relationships" xmlns:m="http://schemas.openxmlformats.org/officeDocument/2006/math" xmlns:v="urn:schemas-microsoft-com:vml" xmlns:wp14="http://schemas.microsoft.com/office/word/2010/wordprocessingDrawing" xmlns:wp="http://schemas.openxmlformats.org/drawingml/2006/wordprocessingDrawing" xmlns:w10="urn:schemas-microsoft-com:office:word" xmlns:w="http://schemas.openxmlformats.org/wordprocessingml/2006/main" xmlns:w14="http://schemas.microsoft.com/office/word/2010/wordml" xmlns:w15="http://schemas.microsoft.com/office/word/2012/wordml" xmlns:w16cex="http://schemas.microsoft.com/office/word/2018/wordml/cex" xmlns:w16cid="http://schemas.microsoft.com/office/word/2016/wordml/cid" xmlns:w16="http://schemas.microsoft.com/office/word/2018/wordml" xmlns:w16du="http://schemas.microsoft.com/office/word/2023/wordml/word16du" xmlns:w16sdtdh="http://schemas.microsoft.com/office/word/2020/wordml/sdtdatahash" xmlns:w16se="http://schemas.microsoft.com/office/word/2015/wordml/symex" xmlns:wpg="http://schemas.microsoft.com/office/word/2010/wordprocessingGroup" xmlns:wpi="http://schemas.microsoft.com/office/word/2010/wordprocessingInk" xmlns:wne="http://schemas.microsoft.com/office/word/2006/wordml" xmlns:wps="http://schemas.microsoft.com/office/word/2010/wordprocessingShape" mc:Ignorable="w14 w15 w16se w16cid w16 w16cex w16sdtdh w16du wp14">
   <w:abstractNum w:abstractNumId="0" w15:restartNumberingAfterBreak="0">
     <w:nsid w:val="04B70C52"/>
     <w:multiLevelType w:val="hybridMultilevel"/>
@@ -2605,7 +2188,7 @@
     <w:lvl w:ilvl="0">
       <w:start w:val="1"/>
       <w:numFmt w:val="none"/>
-      <w:pStyle w:val="1"/>
+      <w:pStyle w:val="Heading1"/>
       <w:suff w:val="space"/>
       <w:lvlText w:val=""/>
       <w:lvlJc w:val="left"/>
@@ -2619,7 +2202,7 @@
     <w:lvl w:ilvl="1">
       <w:start w:val="1"/>
       <w:numFmt w:val="decimal"/>
-      <w:pStyle w:val="2"/>
+      <w:pStyle w:val="Heading2"/>
       <w:suff w:val="space"/>
       <w:lvlText w:val="Part %2:"/>
       <w:lvlJc w:val="left"/>
@@ -2633,7 +2216,7 @@
     <w:lvl w:ilvl="2">
       <w:start w:val="1"/>
       <w:numFmt w:val="decimal"/>
-      <w:pStyle w:val="3"/>
+      <w:pStyle w:val="Heading3"/>
       <w:suff w:val="space"/>
       <w:lvlText w:val="Step %3:"/>
       <w:lvlJc w:val="left"/>
@@ -2990,7 +2573,7 @@
       <w:lvl w:ilvl="0">
         <w:start w:val="1"/>
         <w:numFmt w:val="decimal"/>
-        <w:pStyle w:val="1"/>
+        <w:pStyle w:val="Heading1"/>
         <w:suff w:val="space"/>
         <w:lvlText w:val="Part %1:"/>
         <w:lvlJc w:val="left"/>
@@ -3006,7 +2589,7 @@
       <w:lvl w:ilvl="1">
         <w:start w:val="1"/>
         <w:numFmt w:val="decimal"/>
-        <w:pStyle w:val="2"/>
+        <w:pStyle w:val="Heading2"/>
         <w:suff w:val="space"/>
         <w:lvlText w:val="Task %2:"/>
         <w:lvlJc w:val="left"/>
@@ -3022,7 +2605,7 @@
       <w:lvl w:ilvl="2">
         <w:start w:val="1"/>
         <w:numFmt w:val="decimal"/>
-        <w:pStyle w:val="3"/>
+        <w:pStyle w:val="Heading3"/>
         <w:suff w:val="space"/>
         <w:lvlText w:val="Step %3:"/>
         <w:lvlJc w:val="left"/>
@@ -3138,7 +2721,7 @@
       <w:lvl w:ilvl="0">
         <w:start w:val="1"/>
         <w:numFmt w:val="decimal"/>
-        <w:pStyle w:val="1"/>
+        <w:pStyle w:val="Heading1"/>
         <w:suff w:val="space"/>
         <w:lvlText w:val="Part %1:"/>
         <w:lvlJc w:val="left"/>
@@ -3155,7 +2738,7 @@
       <w:lvl w:ilvl="1">
         <w:start w:val="1"/>
         <w:numFmt w:val="decimal"/>
-        <w:pStyle w:val="2"/>
+        <w:pStyle w:val="Heading2"/>
         <w:suff w:val="space"/>
         <w:lvlText w:val="Task %2:"/>
         <w:lvlJc w:val="left"/>
@@ -3172,7 +2755,7 @@
       <w:lvl w:ilvl="2">
         <w:start w:val="1"/>
         <w:numFmt w:val="decimal"/>
-        <w:pStyle w:val="3"/>
+        <w:pStyle w:val="Heading3"/>
         <w:suff w:val="space"/>
         <w:lvlText w:val="Step %3:"/>
         <w:lvlJc w:val="left"/>
@@ -3462,7 +3045,7 @@
 </file>
 
 <file path=word/styles.xml><?xml version="1.0" encoding="utf-8"?>
-<w:styles xmlns:mc="http://schemas.openxmlformats.org/markup-compatibility/2006" xmlns:r="http://schemas.openxmlformats.org/officeDocument/2006/relationships" xmlns:w="http://schemas.openxmlformats.org/wordprocessingml/2006/main" xmlns:w14="http://schemas.microsoft.com/office/word/2010/wordml" xmlns:w15="http://schemas.microsoft.com/office/word/2012/wordml" xmlns:w16cex="http://schemas.microsoft.com/office/word/2018/wordml/cex" xmlns:w16cid="http://schemas.microsoft.com/office/word/2016/wordml/cid" xmlns:w16="http://schemas.microsoft.com/office/word/2018/wordml" xmlns:w16sdtdh="http://schemas.microsoft.com/office/word/2020/wordml/sdtdatahash" xmlns:w16se="http://schemas.microsoft.com/office/word/2015/wordml/symex" mc:Ignorable="w14 w15 w16se w16cid w16 w16cex w16sdtdh">
+<w:styles xmlns:mc="http://schemas.openxmlformats.org/markup-compatibility/2006" xmlns:r="http://schemas.openxmlformats.org/officeDocument/2006/relationships" xmlns:w="http://schemas.openxmlformats.org/wordprocessingml/2006/main" xmlns:w14="http://schemas.microsoft.com/office/word/2010/wordml" xmlns:w15="http://schemas.microsoft.com/office/word/2012/wordml" xmlns:w16cex="http://schemas.microsoft.com/office/word/2018/wordml/cex" xmlns:w16cid="http://schemas.microsoft.com/office/word/2016/wordml/cid" xmlns:w16="http://schemas.microsoft.com/office/word/2018/wordml" xmlns:w16du="http://schemas.microsoft.com/office/word/2023/wordml/word16du" xmlns:w16sdtdh="http://schemas.microsoft.com/office/word/2020/wordml/sdtdatahash" xmlns:w16se="http://schemas.microsoft.com/office/word/2015/wordml/symex" mc:Ignorable="w14 w15 w16se w16cid w16 w16cex w16sdtdh w16du">
   <w:docDefaults>
     <w:rPrDefault>
       <w:rPr>
@@ -3850,7 +3433,7 @@
     <w:lsdException w:name="Unresolved Mention" w:semiHidden="1" w:unhideWhenUsed="1"/>
     <w:lsdException w:name="Smart Link" w:semiHidden="1" w:unhideWhenUsed="1"/>
   </w:latentStyles>
-  <w:style w:type="paragraph" w:default="1" w:styleId="a">
+  <w:style w:type="paragraph" w:default="1" w:styleId="Normal">
     <w:name w:val="Normal"/>
     <w:unhideWhenUsed/>
     <w:qFormat/>
@@ -3863,11 +3446,11 @@
       <w:szCs w:val="22"/>
     </w:rPr>
   </w:style>
-  <w:style w:type="paragraph" w:styleId="1">
+  <w:style w:type="paragraph" w:styleId="Heading1">
     <w:name w:val="heading 1"/>
-    <w:basedOn w:val="a"/>
+    <w:basedOn w:val="Normal"/>
     <w:next w:val="BodyTextL25"/>
-    <w:link w:val="10"/>
+    <w:link w:val="Heading1Char"/>
     <w:autoRedefine/>
     <w:uiPriority w:val="9"/>
     <w:unhideWhenUsed/>
@@ -3889,11 +3472,11 @@
       <w:szCs w:val="28"/>
     </w:rPr>
   </w:style>
-  <w:style w:type="paragraph" w:styleId="2">
+  <w:style w:type="paragraph" w:styleId="Heading2">
     <w:name w:val="heading 2"/>
-    <w:basedOn w:val="a"/>
-    <w:next w:val="a"/>
-    <w:link w:val="20"/>
+    <w:basedOn w:val="Normal"/>
+    <w:next w:val="Normal"/>
+    <w:link w:val="Heading2Char"/>
     <w:autoRedefine/>
     <w:uiPriority w:val="9"/>
     <w:semiHidden/>
@@ -3917,11 +3500,11 @@
       <w:szCs w:val="26"/>
     </w:rPr>
   </w:style>
-  <w:style w:type="paragraph" w:styleId="3">
+  <w:style w:type="paragraph" w:styleId="Heading3">
     <w:name w:val="heading 3"/>
-    <w:basedOn w:val="a"/>
-    <w:next w:val="a"/>
-    <w:link w:val="30"/>
+    <w:basedOn w:val="Normal"/>
+    <w:next w:val="Normal"/>
+    <w:link w:val="Heading3Char"/>
     <w:unhideWhenUsed/>
     <w:qFormat/>
     <w:rsid w:val="006576AF"/>
@@ -3942,11 +3525,11 @@
       <w:szCs w:val="26"/>
     </w:rPr>
   </w:style>
-  <w:style w:type="paragraph" w:styleId="4">
+  <w:style w:type="paragraph" w:styleId="Heading4">
     <w:name w:val="heading 4"/>
     <w:basedOn w:val="BodyTextL25"/>
     <w:next w:val="BodyTextL25"/>
-    <w:link w:val="40"/>
+    <w:link w:val="Heading4Char"/>
     <w:unhideWhenUsed/>
     <w:qFormat/>
     <w:rsid w:val="00075EA9"/>
@@ -3961,11 +3544,11 @@
       <w:szCs w:val="28"/>
     </w:rPr>
   </w:style>
-  <w:style w:type="paragraph" w:styleId="5">
+  <w:style w:type="paragraph" w:styleId="Heading5">
     <w:name w:val="heading 5"/>
-    <w:basedOn w:val="a"/>
-    <w:next w:val="a"/>
-    <w:link w:val="50"/>
+    <w:basedOn w:val="Normal"/>
+    <w:next w:val="Normal"/>
+    <w:link w:val="Heading5Char"/>
     <w:semiHidden/>
     <w:unhideWhenUsed/>
     <w:qFormat/>
@@ -3984,11 +3567,11 @@
       <w:szCs w:val="26"/>
     </w:rPr>
   </w:style>
-  <w:style w:type="paragraph" w:styleId="6">
+  <w:style w:type="paragraph" w:styleId="Heading6">
     <w:name w:val="heading 6"/>
-    <w:basedOn w:val="a"/>
-    <w:next w:val="a"/>
-    <w:link w:val="60"/>
+    <w:basedOn w:val="Normal"/>
+    <w:next w:val="Normal"/>
+    <w:link w:val="Heading6Char"/>
     <w:semiHidden/>
     <w:unhideWhenUsed/>
     <w:qFormat/>
@@ -4003,11 +3586,11 @@
       <w:bCs/>
     </w:rPr>
   </w:style>
-  <w:style w:type="paragraph" w:styleId="7">
+  <w:style w:type="paragraph" w:styleId="Heading7">
     <w:name w:val="heading 7"/>
-    <w:basedOn w:val="a"/>
-    <w:next w:val="a"/>
-    <w:link w:val="70"/>
+    <w:basedOn w:val="Normal"/>
+    <w:next w:val="Normal"/>
+    <w:link w:val="Heading7Char"/>
     <w:semiHidden/>
     <w:unhideWhenUsed/>
     <w:qFormat/>
@@ -4022,11 +3605,11 @@
       <w:szCs w:val="24"/>
     </w:rPr>
   </w:style>
-  <w:style w:type="paragraph" w:styleId="8">
+  <w:style w:type="paragraph" w:styleId="Heading8">
     <w:name w:val="heading 8"/>
-    <w:basedOn w:val="a"/>
-    <w:next w:val="a"/>
-    <w:link w:val="80"/>
+    <w:basedOn w:val="Normal"/>
+    <w:next w:val="Normal"/>
+    <w:link w:val="Heading8Char"/>
     <w:semiHidden/>
     <w:unhideWhenUsed/>
     <w:qFormat/>
@@ -4043,11 +3626,11 @@
       <w:szCs w:val="24"/>
     </w:rPr>
   </w:style>
-  <w:style w:type="paragraph" w:styleId="9">
+  <w:style w:type="paragraph" w:styleId="Heading9">
     <w:name w:val="heading 9"/>
-    <w:basedOn w:val="a"/>
-    <w:next w:val="a"/>
-    <w:link w:val="90"/>
+    <w:basedOn w:val="Normal"/>
+    <w:next w:val="Normal"/>
+    <w:link w:val="Heading9Char"/>
     <w:semiHidden/>
     <w:unhideWhenUsed/>
     <w:qFormat/>
@@ -4060,13 +3643,13 @@
       <w:rFonts w:eastAsia="Times New Roman" w:cs="Arial"/>
     </w:rPr>
   </w:style>
-  <w:style w:type="character" w:default="1" w:styleId="a0">
+  <w:style w:type="character" w:default="1" w:styleId="DefaultParagraphFont">
     <w:name w:val="Default Paragraph Font"/>
     <w:uiPriority w:val="1"/>
     <w:semiHidden/>
     <w:unhideWhenUsed/>
   </w:style>
-  <w:style w:type="table" w:default="1" w:styleId="a1">
+  <w:style w:type="table" w:default="1" w:styleId="TableNormal">
     <w:name w:val="Normal Table"/>
     <w:uiPriority w:val="99"/>
     <w:semiHidden/>
@@ -4081,15 +3664,15 @@
       </w:tblCellMar>
     </w:tblPr>
   </w:style>
-  <w:style w:type="numbering" w:default="1" w:styleId="a2">
+  <w:style w:type="numbering" w:default="1" w:styleId="NoList">
     <w:name w:val="No List"/>
     <w:uiPriority w:val="99"/>
     <w:semiHidden/>
     <w:unhideWhenUsed/>
   </w:style>
-  <w:style w:type="character" w:customStyle="1" w:styleId="10">
-    <w:name w:val="Заголовок 1 Знак"/>
-    <w:link w:val="1"/>
+  <w:style w:type="character" w:customStyle="1" w:styleId="Heading1Char">
+    <w:name w:val="Heading 1 Char"/>
+    <w:link w:val="Heading1"/>
     <w:uiPriority w:val="9"/>
     <w:rsid w:val="000C6425"/>
     <w:rPr>
@@ -4099,9 +3682,9 @@
       <w:szCs w:val="28"/>
     </w:rPr>
   </w:style>
-  <w:style w:type="character" w:customStyle="1" w:styleId="20">
-    <w:name w:val="Заголовок 2 Знак"/>
-    <w:link w:val="2"/>
+  <w:style w:type="character" w:customStyle="1" w:styleId="Heading2Char">
+    <w:name w:val="Heading 2 Char"/>
+    <w:link w:val="Heading2"/>
     <w:uiPriority w:val="9"/>
     <w:semiHidden/>
     <w:rsid w:val="000C6425"/>
@@ -4115,8 +3698,8 @@
   </w:style>
   <w:style w:type="paragraph" w:customStyle="1" w:styleId="ClientNote">
     <w:name w:val="Client Note"/>
-    <w:basedOn w:val="a"/>
-    <w:next w:val="a"/>
+    <w:basedOn w:val="Normal"/>
+    <w:next w:val="Normal"/>
     <w:autoRedefine/>
     <w:semiHidden/>
     <w:unhideWhenUsed/>
@@ -4144,7 +3727,7 @@
   </w:style>
   <w:style w:type="paragraph" w:customStyle="1" w:styleId="PageHead">
     <w:name w:val="Page Head"/>
-    <w:basedOn w:val="a"/>
+    <w:basedOn w:val="Normal"/>
     <w:qFormat/>
     <w:rsid w:val="00C52BA6"/>
     <w:pPr>
@@ -4170,10 +3753,10 @@
       <w:ind w:left="720"/>
     </w:pPr>
   </w:style>
-  <w:style w:type="paragraph" w:styleId="a3">
+  <w:style w:type="paragraph" w:styleId="Header">
     <w:name w:val="header"/>
-    <w:basedOn w:val="a"/>
-    <w:link w:val="a4"/>
+    <w:basedOn w:val="Normal"/>
+    <w:link w:val="HeaderChar"/>
     <w:unhideWhenUsed/>
     <w:rsid w:val="008402F2"/>
     <w:pPr>
@@ -4183,20 +3766,20 @@
       </w:tabs>
     </w:pPr>
   </w:style>
-  <w:style w:type="character" w:customStyle="1" w:styleId="a4">
-    <w:name w:val="Верхний колонтитул Знак"/>
-    <w:basedOn w:val="a0"/>
-    <w:link w:val="a3"/>
+  <w:style w:type="character" w:customStyle="1" w:styleId="HeaderChar">
+    <w:name w:val="Header Char"/>
+    <w:basedOn w:val="DefaultParagraphFont"/>
+    <w:link w:val="Header"/>
     <w:rsid w:val="008402F2"/>
     <w:rPr>
       <w:sz w:val="22"/>
       <w:szCs w:val="22"/>
     </w:rPr>
   </w:style>
-  <w:style w:type="paragraph" w:styleId="a5">
+  <w:style w:type="paragraph" w:styleId="Footer">
     <w:name w:val="footer"/>
-    <w:basedOn w:val="a"/>
-    <w:link w:val="a6"/>
+    <w:basedOn w:val="Normal"/>
+    <w:link w:val="FooterChar"/>
     <w:autoRedefine/>
     <w:uiPriority w:val="99"/>
     <w:unhideWhenUsed/>
@@ -4214,9 +3797,9 @@
       <w:sz w:val="16"/>
     </w:rPr>
   </w:style>
-  <w:style w:type="character" w:customStyle="1" w:styleId="a6">
-    <w:name w:val="Нижний колонтитул Знак"/>
-    <w:link w:val="a5"/>
+  <w:style w:type="character" w:customStyle="1" w:styleId="FooterChar">
+    <w:name w:val="Footer Char"/>
+    <w:link w:val="Footer"/>
     <w:uiPriority w:val="99"/>
     <w:rsid w:val="002A787D"/>
     <w:rPr>
@@ -4224,10 +3807,10 @@
       <w:szCs w:val="22"/>
     </w:rPr>
   </w:style>
-  <w:style w:type="paragraph" w:styleId="a7">
+  <w:style w:type="paragraph" w:styleId="BalloonText">
     <w:name w:val="Balloon Text"/>
-    <w:basedOn w:val="a"/>
-    <w:link w:val="a8"/>
+    <w:basedOn w:val="Normal"/>
+    <w:link w:val="BalloonTextChar"/>
     <w:uiPriority w:val="99"/>
     <w:semiHidden/>
     <w:unhideWhenUsed/>
@@ -4241,9 +3824,9 @@
       <w:szCs w:val="16"/>
     </w:rPr>
   </w:style>
-  <w:style w:type="character" w:customStyle="1" w:styleId="a8">
-    <w:name w:val="Текст выноски Знак"/>
-    <w:link w:val="a7"/>
+  <w:style w:type="character" w:customStyle="1" w:styleId="BalloonTextChar">
+    <w:name w:val="Balloon Text Char"/>
+    <w:link w:val="BalloonText"/>
     <w:uiPriority w:val="99"/>
     <w:semiHidden/>
     <w:rsid w:val="0090659A"/>
@@ -4255,7 +3838,7 @@
   </w:style>
   <w:style w:type="paragraph" w:customStyle="1" w:styleId="TableText">
     <w:name w:val="Table Text"/>
-    <w:basedOn w:val="a"/>
+    <w:basedOn w:val="Normal"/>
     <w:link w:val="TableTextChar"/>
     <w:qFormat/>
     <w:rsid w:val="008B68E7"/>
@@ -4272,9 +3855,9 @@
     <w:link w:val="TableText"/>
     <w:rsid w:val="008B68E7"/>
   </w:style>
-  <w:style w:type="table" w:styleId="a9">
+  <w:style w:type="table" w:styleId="TableGrid">
     <w:name w:val="Table Grid"/>
-    <w:basedOn w:val="a1"/>
+    <w:basedOn w:val="TableNormal"/>
     <w:uiPriority w:val="59"/>
     <w:rsid w:val="005D354A"/>
     <w:tblPr>
@@ -4290,7 +3873,7 @@
   </w:style>
   <w:style w:type="paragraph" w:customStyle="1" w:styleId="TableHeading">
     <w:name w:val="Table Heading"/>
-    <w:basedOn w:val="a"/>
+    <w:basedOn w:val="Normal"/>
     <w:qFormat/>
     <w:rsid w:val="00097163"/>
     <w:pPr>
@@ -4328,7 +3911,7 @@
   </w:style>
   <w:style w:type="paragraph" w:customStyle="1" w:styleId="InstNoteRed">
     <w:name w:val="Inst Note Red"/>
-    <w:basedOn w:val="a"/>
+    <w:basedOn w:val="Normal"/>
     <w:qFormat/>
     <w:rsid w:val="00D030AE"/>
     <w:pPr>
@@ -4341,7 +3924,7 @@
   </w:style>
   <w:style w:type="paragraph" w:customStyle="1" w:styleId="ConfigWindow">
     <w:name w:val="Config Window"/>
-    <w:basedOn w:val="aa"/>
+    <w:basedOn w:val="BodyText"/>
     <w:next w:val="BodyTextL25"/>
     <w:qFormat/>
     <w:rsid w:val="001C5B4A"/>
@@ -4380,7 +3963,7 @@
   </w:style>
   <w:style w:type="paragraph" w:customStyle="1" w:styleId="BodyTextL50">
     <w:name w:val="Body Text L50"/>
-    <w:basedOn w:val="a"/>
+    <w:basedOn w:val="Normal"/>
     <w:qFormat/>
     <w:rsid w:val="00166253"/>
     <w:pPr>
@@ -4393,7 +3976,7 @@
   </w:style>
   <w:style w:type="paragraph" w:customStyle="1" w:styleId="BodyTextL25">
     <w:name w:val="Body Text L25"/>
-    <w:basedOn w:val="a"/>
+    <w:basedOn w:val="Normal"/>
     <w:qFormat/>
     <w:rsid w:val="00D778DF"/>
     <w:pPr>
@@ -4407,7 +3990,7 @@
   <w:style w:type="paragraph" w:customStyle="1" w:styleId="InstNoteRedL50">
     <w:name w:val="Inst Note Red L50"/>
     <w:basedOn w:val="InstNoteRed"/>
-    <w:next w:val="a"/>
+    <w:next w:val="Normal"/>
     <w:qFormat/>
     <w:rsid w:val="00D030AE"/>
     <w:pPr>
@@ -4417,7 +4000,7 @@
   </w:style>
   <w:style w:type="paragraph" w:customStyle="1" w:styleId="DevConfigs">
     <w:name w:val="DevConfigs"/>
-    <w:basedOn w:val="a"/>
+    <w:basedOn w:val="Normal"/>
     <w:qFormat/>
     <w:rsid w:val="00215665"/>
     <w:pPr>
@@ -4430,7 +4013,7 @@
   </w:style>
   <w:style w:type="paragraph" w:customStyle="1" w:styleId="Visual">
     <w:name w:val="Visual"/>
-    <w:basedOn w:val="a"/>
+    <w:basedOn w:val="Normal"/>
     <w:qFormat/>
     <w:rsid w:val="00C44DB7"/>
     <w:pPr>
@@ -4438,10 +4021,10 @@
       <w:jc w:val="center"/>
     </w:pPr>
   </w:style>
-  <w:style w:type="paragraph" w:styleId="ab">
+  <w:style w:type="paragraph" w:styleId="DocumentMap">
     <w:name w:val="Document Map"/>
-    <w:basedOn w:val="a"/>
-    <w:link w:val="ac"/>
+    <w:basedOn w:val="Normal"/>
+    <w:link w:val="DocumentMapChar"/>
     <w:uiPriority w:val="99"/>
     <w:semiHidden/>
     <w:unhideWhenUsed/>
@@ -4455,9 +4038,9 @@
       <w:szCs w:val="16"/>
     </w:rPr>
   </w:style>
-  <w:style w:type="character" w:customStyle="1" w:styleId="ac">
-    <w:name w:val="Схема документа Знак"/>
-    <w:link w:val="ab"/>
+  <w:style w:type="character" w:customStyle="1" w:styleId="DocumentMapChar">
+    <w:name w:val="Document Map Char"/>
+    <w:link w:val="DocumentMap"/>
     <w:uiPriority w:val="99"/>
     <w:semiHidden/>
     <w:rsid w:val="00AB758A"/>
@@ -4518,7 +4101,7 @@
   </w:style>
   <w:style w:type="table" w:customStyle="1" w:styleId="LightList-Accent11">
     <w:name w:val="Light List - Accent 11"/>
-    <w:basedOn w:val="a1"/>
+    <w:basedOn w:val="TableNormal"/>
     <w:uiPriority w:val="61"/>
     <w:rsid w:val="00915986"/>
     <w:tblPr>
@@ -4600,7 +4183,7 @@
   </w:style>
   <w:style w:type="table" w:customStyle="1" w:styleId="LabTableStyle">
     <w:name w:val="Lab_Table_Style"/>
-    <w:basedOn w:val="a1"/>
+    <w:basedOn w:val="TableNormal"/>
     <w:uiPriority w:val="99"/>
     <w:qFormat/>
     <w:rsid w:val="00E87D62"/>
@@ -4670,7 +4253,7 @@
   </w:style>
   <w:style w:type="numbering" w:customStyle="1" w:styleId="BulletList">
     <w:name w:val="Bullet_List"/>
-    <w:basedOn w:val="a2"/>
+    <w:basedOn w:val="NoList"/>
     <w:uiPriority w:val="99"/>
     <w:rsid w:val="00457934"/>
     <w:pPr>
@@ -4681,7 +4264,7 @@
   </w:style>
   <w:style w:type="numbering" w:customStyle="1" w:styleId="LabList">
     <w:name w:val="Lab List"/>
-    <w:basedOn w:val="a2"/>
+    <w:basedOn w:val="NoList"/>
     <w:uiPriority w:val="99"/>
     <w:rsid w:val="006576AF"/>
     <w:pPr>
@@ -4719,10 +4302,10 @@
       <w:b/>
     </w:rPr>
   </w:style>
-  <w:style w:type="paragraph" w:styleId="HTML">
+  <w:style w:type="paragraph" w:styleId="HTMLPreformatted">
     <w:name w:val="HTML Preformatted"/>
-    <w:basedOn w:val="a"/>
-    <w:link w:val="HTML0"/>
+    <w:basedOn w:val="Normal"/>
+    <w:link w:val="HTMLPreformattedChar"/>
     <w:uiPriority w:val="99"/>
     <w:semiHidden/>
     <w:unhideWhenUsed/>
@@ -4754,9 +4337,9 @@
       <w:szCs w:val="20"/>
     </w:rPr>
   </w:style>
-  <w:style w:type="character" w:customStyle="1" w:styleId="HTML0">
-    <w:name w:val="Стандартный HTML Знак"/>
-    <w:link w:val="HTML"/>
+  <w:style w:type="character" w:customStyle="1" w:styleId="HTMLPreformattedChar">
+    <w:name w:val="HTML Preformatted Char"/>
+    <w:link w:val="HTMLPreformatted"/>
     <w:uiPriority w:val="99"/>
     <w:semiHidden/>
     <w:rsid w:val="00C6495E"/>
@@ -4764,7 +4347,7 @@
       <w:rFonts w:ascii="Courier New" w:eastAsia="Times New Roman" w:hAnsi="Courier New" w:cs="Courier New"/>
     </w:rPr>
   </w:style>
-  <w:style w:type="character" w:styleId="ad">
+  <w:style w:type="character" w:styleId="CommentReference">
     <w:name w:val="annotation reference"/>
     <w:semiHidden/>
     <w:unhideWhenUsed/>
@@ -4774,10 +4357,10 @@
       <w:szCs w:val="16"/>
     </w:rPr>
   </w:style>
-  <w:style w:type="paragraph" w:styleId="ae">
+  <w:style w:type="paragraph" w:styleId="CommentText">
     <w:name w:val="annotation text"/>
-    <w:basedOn w:val="a"/>
-    <w:link w:val="af"/>
+    <w:basedOn w:val="Normal"/>
+    <w:link w:val="CommentTextChar"/>
     <w:semiHidden/>
     <w:unhideWhenUsed/>
     <w:rsid w:val="000B2344"/>
@@ -4786,18 +4369,18 @@
       <w:szCs w:val="20"/>
     </w:rPr>
   </w:style>
-  <w:style w:type="character" w:customStyle="1" w:styleId="af">
-    <w:name w:val="Текст примечания Знак"/>
-    <w:basedOn w:val="a0"/>
-    <w:link w:val="ae"/>
+  <w:style w:type="character" w:customStyle="1" w:styleId="CommentTextChar">
+    <w:name w:val="Comment Text Char"/>
+    <w:basedOn w:val="DefaultParagraphFont"/>
+    <w:link w:val="CommentText"/>
     <w:semiHidden/>
     <w:rsid w:val="000B2344"/>
   </w:style>
-  <w:style w:type="paragraph" w:styleId="af0">
+  <w:style w:type="paragraph" w:styleId="CommentSubject">
     <w:name w:val="annotation subject"/>
-    <w:basedOn w:val="ae"/>
-    <w:next w:val="ae"/>
-    <w:link w:val="af1"/>
+    <w:basedOn w:val="CommentText"/>
+    <w:next w:val="CommentText"/>
+    <w:link w:val="CommentSubjectChar"/>
     <w:uiPriority w:val="99"/>
     <w:semiHidden/>
     <w:unhideWhenUsed/>
@@ -4807,9 +4390,9 @@
       <w:bCs/>
     </w:rPr>
   </w:style>
-  <w:style w:type="character" w:customStyle="1" w:styleId="af1">
-    <w:name w:val="Тема примечания Знак"/>
-    <w:link w:val="af0"/>
+  <w:style w:type="character" w:customStyle="1" w:styleId="CommentSubjectChar">
+    <w:name w:val="Comment Subject Char"/>
+    <w:link w:val="CommentSubject"/>
     <w:uiPriority w:val="99"/>
     <w:semiHidden/>
     <w:rsid w:val="000B2344"/>
@@ -4833,7 +4416,7 @@
   </w:style>
   <w:style w:type="numbering" w:customStyle="1" w:styleId="SectionList">
     <w:name w:val="Section_List"/>
-    <w:basedOn w:val="a2"/>
+    <w:basedOn w:val="NoList"/>
     <w:uiPriority w:val="99"/>
     <w:rsid w:val="00596998"/>
     <w:pPr>
@@ -4842,10 +4425,10 @@
       </w:numPr>
     </w:pPr>
   </w:style>
-  <w:style w:type="character" w:customStyle="1" w:styleId="40">
-    <w:name w:val="Заголовок 4 Знак"/>
-    <w:basedOn w:val="a0"/>
-    <w:link w:val="4"/>
+  <w:style w:type="character" w:customStyle="1" w:styleId="Heading4Char">
+    <w:name w:val="Heading 4 Char"/>
+    <w:basedOn w:val="DefaultParagraphFont"/>
+    <w:link w:val="Heading4"/>
     <w:rsid w:val="00075EA9"/>
     <w:rPr>
       <w:rFonts w:eastAsia="Times New Roman"/>
@@ -4853,10 +4436,10 @@
       <w:szCs w:val="28"/>
     </w:rPr>
   </w:style>
-  <w:style w:type="character" w:customStyle="1" w:styleId="50">
-    <w:name w:val="Заголовок 5 Знак"/>
-    <w:basedOn w:val="a0"/>
-    <w:link w:val="5"/>
+  <w:style w:type="character" w:customStyle="1" w:styleId="Heading5Char">
+    <w:name w:val="Heading 5 Char"/>
+    <w:basedOn w:val="DefaultParagraphFont"/>
+    <w:link w:val="Heading5"/>
     <w:semiHidden/>
     <w:rsid w:val="00BF76BE"/>
     <w:rPr>
@@ -4869,10 +4452,10 @@
       <w:szCs w:val="26"/>
     </w:rPr>
   </w:style>
-  <w:style w:type="character" w:customStyle="1" w:styleId="60">
-    <w:name w:val="Заголовок 6 Знак"/>
-    <w:basedOn w:val="a0"/>
-    <w:link w:val="6"/>
+  <w:style w:type="character" w:customStyle="1" w:styleId="Heading6Char">
+    <w:name w:val="Heading 6 Char"/>
+    <w:basedOn w:val="DefaultParagraphFont"/>
+    <w:link w:val="Heading6"/>
     <w:semiHidden/>
     <w:rsid w:val="00BF76BE"/>
     <w:rPr>
@@ -4883,10 +4466,10 @@
       <w:szCs w:val="22"/>
     </w:rPr>
   </w:style>
-  <w:style w:type="character" w:customStyle="1" w:styleId="70">
-    <w:name w:val="Заголовок 7 Знак"/>
-    <w:basedOn w:val="a0"/>
-    <w:link w:val="7"/>
+  <w:style w:type="character" w:customStyle="1" w:styleId="Heading7Char">
+    <w:name w:val="Heading 7 Char"/>
+    <w:basedOn w:val="DefaultParagraphFont"/>
+    <w:link w:val="Heading7"/>
     <w:semiHidden/>
     <w:rsid w:val="00BF76BE"/>
     <w:rPr>
@@ -4894,10 +4477,10 @@
       <w:szCs w:val="24"/>
     </w:rPr>
   </w:style>
-  <w:style w:type="character" w:customStyle="1" w:styleId="80">
-    <w:name w:val="Заголовок 8 Знак"/>
-    <w:basedOn w:val="a0"/>
-    <w:link w:val="8"/>
+  <w:style w:type="character" w:customStyle="1" w:styleId="Heading8Char">
+    <w:name w:val="Heading 8 Char"/>
+    <w:basedOn w:val="DefaultParagraphFont"/>
+    <w:link w:val="Heading8"/>
     <w:semiHidden/>
     <w:rsid w:val="00BF76BE"/>
     <w:rPr>
@@ -4907,10 +4490,10 @@
       <w:szCs w:val="24"/>
     </w:rPr>
   </w:style>
-  <w:style w:type="character" w:customStyle="1" w:styleId="90">
-    <w:name w:val="Заголовок 9 Знак"/>
-    <w:basedOn w:val="a0"/>
-    <w:link w:val="9"/>
+  <w:style w:type="character" w:customStyle="1" w:styleId="Heading9Char">
+    <w:name w:val="Heading 9 Char"/>
+    <w:basedOn w:val="DefaultParagraphFont"/>
+    <w:link w:val="Heading9"/>
     <w:semiHidden/>
     <w:rsid w:val="00BF76BE"/>
     <w:rPr>
@@ -4919,9 +4502,9 @@
       <w:szCs w:val="22"/>
     </w:rPr>
   </w:style>
-  <w:style w:type="character" w:customStyle="1" w:styleId="30">
-    <w:name w:val="Заголовок 3 Знак"/>
-    <w:link w:val="3"/>
+  <w:style w:type="character" w:customStyle="1" w:styleId="Heading3Char">
+    <w:name w:val="Heading 3 Char"/>
+    <w:link w:val="Heading3"/>
     <w:rsid w:val="000C6425"/>
     <w:rPr>
       <w:rFonts w:eastAsia="Times New Roman"/>
@@ -4931,10 +4514,10 @@
       <w:szCs w:val="26"/>
     </w:rPr>
   </w:style>
-  <w:style w:type="paragraph" w:styleId="af2">
+  <w:style w:type="paragraph" w:styleId="EndnoteText">
     <w:name w:val="endnote text"/>
-    <w:basedOn w:val="a"/>
-    <w:link w:val="af3"/>
+    <w:basedOn w:val="Normal"/>
+    <w:link w:val="EndnoteTextChar"/>
     <w:semiHidden/>
     <w:rsid w:val="00231DCA"/>
     <w:pPr>
@@ -4946,20 +4529,20 @@
       <w:szCs w:val="20"/>
     </w:rPr>
   </w:style>
-  <w:style w:type="character" w:customStyle="1" w:styleId="af3">
-    <w:name w:val="Текст концевой сноски Знак"/>
-    <w:basedOn w:val="a0"/>
-    <w:link w:val="af2"/>
+  <w:style w:type="character" w:customStyle="1" w:styleId="EndnoteTextChar">
+    <w:name w:val="Endnote Text Char"/>
+    <w:basedOn w:val="DefaultParagraphFont"/>
+    <w:link w:val="EndnoteText"/>
     <w:semiHidden/>
     <w:rsid w:val="00231DCA"/>
     <w:rPr>
       <w:rFonts w:eastAsia="Times New Roman"/>
     </w:rPr>
   </w:style>
-  <w:style w:type="paragraph" w:styleId="af4">
+  <w:style w:type="paragraph" w:styleId="FootnoteText">
     <w:name w:val="footnote text"/>
-    <w:basedOn w:val="a"/>
-    <w:link w:val="af5"/>
+    <w:basedOn w:val="Normal"/>
+    <w:link w:val="FootnoteTextChar"/>
     <w:semiHidden/>
     <w:rsid w:val="00231DCA"/>
     <w:pPr>
@@ -4971,20 +4554,20 @@
       <w:szCs w:val="20"/>
     </w:rPr>
   </w:style>
-  <w:style w:type="character" w:customStyle="1" w:styleId="af5">
-    <w:name w:val="Текст сноски Знак"/>
-    <w:basedOn w:val="a0"/>
-    <w:link w:val="af4"/>
+  <w:style w:type="character" w:customStyle="1" w:styleId="FootnoteTextChar">
+    <w:name w:val="Footnote Text Char"/>
+    <w:basedOn w:val="DefaultParagraphFont"/>
+    <w:link w:val="FootnoteText"/>
     <w:semiHidden/>
     <w:rsid w:val="00231DCA"/>
     <w:rPr>
       <w:rFonts w:eastAsia="Times New Roman"/>
     </w:rPr>
   </w:style>
-  <w:style w:type="paragraph" w:styleId="11">
+  <w:style w:type="paragraph" w:styleId="Index1">
     <w:name w:val="index 1"/>
-    <w:basedOn w:val="a"/>
-    <w:next w:val="a"/>
+    <w:basedOn w:val="Normal"/>
+    <w:next w:val="Normal"/>
     <w:autoRedefine/>
     <w:semiHidden/>
     <w:rsid w:val="00231DCA"/>
@@ -4998,10 +4581,10 @@
       <w:szCs w:val="24"/>
     </w:rPr>
   </w:style>
-  <w:style w:type="paragraph" w:styleId="21">
+  <w:style w:type="paragraph" w:styleId="Index2">
     <w:name w:val="index 2"/>
-    <w:basedOn w:val="a"/>
-    <w:next w:val="a"/>
+    <w:basedOn w:val="Normal"/>
+    <w:next w:val="Normal"/>
     <w:autoRedefine/>
     <w:semiHidden/>
     <w:rsid w:val="00231DCA"/>
@@ -5015,10 +4598,10 @@
       <w:szCs w:val="24"/>
     </w:rPr>
   </w:style>
-  <w:style w:type="paragraph" w:styleId="31">
+  <w:style w:type="paragraph" w:styleId="Index3">
     <w:name w:val="index 3"/>
-    <w:basedOn w:val="a"/>
-    <w:next w:val="a"/>
+    <w:basedOn w:val="Normal"/>
+    <w:next w:val="Normal"/>
     <w:autoRedefine/>
     <w:semiHidden/>
     <w:rsid w:val="00231DCA"/>
@@ -5032,10 +4615,10 @@
       <w:szCs w:val="24"/>
     </w:rPr>
   </w:style>
-  <w:style w:type="paragraph" w:styleId="41">
+  <w:style w:type="paragraph" w:styleId="Index4">
     <w:name w:val="index 4"/>
-    <w:basedOn w:val="a"/>
-    <w:next w:val="a"/>
+    <w:basedOn w:val="Normal"/>
+    <w:next w:val="Normal"/>
     <w:autoRedefine/>
     <w:semiHidden/>
     <w:rsid w:val="00231DCA"/>
@@ -5049,10 +4632,10 @@
       <w:szCs w:val="24"/>
     </w:rPr>
   </w:style>
-  <w:style w:type="paragraph" w:styleId="51">
+  <w:style w:type="paragraph" w:styleId="Index5">
     <w:name w:val="index 5"/>
-    <w:basedOn w:val="a"/>
-    <w:next w:val="a"/>
+    <w:basedOn w:val="Normal"/>
+    <w:next w:val="Normal"/>
     <w:autoRedefine/>
     <w:semiHidden/>
     <w:rsid w:val="00231DCA"/>
@@ -5066,10 +4649,10 @@
       <w:szCs w:val="24"/>
     </w:rPr>
   </w:style>
-  <w:style w:type="paragraph" w:styleId="61">
+  <w:style w:type="paragraph" w:styleId="Index6">
     <w:name w:val="index 6"/>
-    <w:basedOn w:val="a"/>
-    <w:next w:val="a"/>
+    <w:basedOn w:val="Normal"/>
+    <w:next w:val="Normal"/>
     <w:autoRedefine/>
     <w:semiHidden/>
     <w:rsid w:val="00231DCA"/>
@@ -5083,10 +4666,10 @@
       <w:szCs w:val="24"/>
     </w:rPr>
   </w:style>
-  <w:style w:type="paragraph" w:styleId="71">
+  <w:style w:type="paragraph" w:styleId="Index7">
     <w:name w:val="index 7"/>
-    <w:basedOn w:val="a"/>
-    <w:next w:val="a"/>
+    <w:basedOn w:val="Normal"/>
+    <w:next w:val="Normal"/>
     <w:autoRedefine/>
     <w:semiHidden/>
     <w:rsid w:val="00231DCA"/>
@@ -5100,10 +4683,10 @@
       <w:szCs w:val="24"/>
     </w:rPr>
   </w:style>
-  <w:style w:type="paragraph" w:styleId="81">
+  <w:style w:type="paragraph" w:styleId="Index8">
     <w:name w:val="index 8"/>
-    <w:basedOn w:val="a"/>
-    <w:next w:val="a"/>
+    <w:basedOn w:val="Normal"/>
+    <w:next w:val="Normal"/>
     <w:autoRedefine/>
     <w:semiHidden/>
     <w:rsid w:val="00231DCA"/>
@@ -5117,10 +4700,10 @@
       <w:szCs w:val="24"/>
     </w:rPr>
   </w:style>
-  <w:style w:type="paragraph" w:styleId="91">
+  <w:style w:type="paragraph" w:styleId="Index9">
     <w:name w:val="index 9"/>
-    <w:basedOn w:val="a"/>
-    <w:next w:val="a"/>
+    <w:basedOn w:val="Normal"/>
+    <w:next w:val="Normal"/>
     <w:autoRedefine/>
     <w:semiHidden/>
     <w:rsid w:val="00231DCA"/>
@@ -5134,10 +4717,10 @@
       <w:szCs w:val="24"/>
     </w:rPr>
   </w:style>
-  <w:style w:type="paragraph" w:styleId="af6">
+  <w:style w:type="paragraph" w:styleId="IndexHeading">
     <w:name w:val="index heading"/>
-    <w:basedOn w:val="a"/>
-    <w:next w:val="11"/>
+    <w:basedOn w:val="Normal"/>
+    <w:next w:val="Index1"/>
     <w:semiHidden/>
     <w:rsid w:val="00231DCA"/>
     <w:pPr>
@@ -5151,9 +4734,9 @@
       <w:szCs w:val="24"/>
     </w:rPr>
   </w:style>
-  <w:style w:type="paragraph" w:styleId="af7">
+  <w:style w:type="paragraph" w:styleId="MacroText">
     <w:name w:val="macro"/>
-    <w:link w:val="af8"/>
+    <w:link w:val="MacroTextChar"/>
     <w:semiHidden/>
     <w:rsid w:val="00231DCA"/>
     <w:pPr>
@@ -5173,10 +4756,10 @@
       <w:rFonts w:ascii="Courier New" w:eastAsia="Times New Roman" w:hAnsi="Courier New" w:cs="Courier New"/>
     </w:rPr>
   </w:style>
-  <w:style w:type="character" w:customStyle="1" w:styleId="af8">
-    <w:name w:val="Текст макроса Знак"/>
-    <w:basedOn w:val="a0"/>
-    <w:link w:val="af7"/>
+  <w:style w:type="character" w:customStyle="1" w:styleId="MacroTextChar">
+    <w:name w:val="Macro Text Char"/>
+    <w:basedOn w:val="DefaultParagraphFont"/>
+    <w:link w:val="MacroText"/>
     <w:semiHidden/>
     <w:rsid w:val="00231DCA"/>
     <w:rPr>
@@ -5184,10 +4767,10 @@
       <w:lang w:val="ru" w:eastAsia="en-US" w:bidi="ar-SA"/>
     </w:rPr>
   </w:style>
-  <w:style w:type="paragraph" w:styleId="af9">
+  <w:style w:type="paragraph" w:styleId="TableofAuthorities">
     <w:name w:val="table of authorities"/>
-    <w:basedOn w:val="a"/>
-    <w:next w:val="a"/>
+    <w:basedOn w:val="Normal"/>
+    <w:next w:val="Normal"/>
     <w:semiHidden/>
     <w:rsid w:val="00231DCA"/>
     <w:pPr>
@@ -5200,10 +4783,10 @@
       <w:szCs w:val="24"/>
     </w:rPr>
   </w:style>
-  <w:style w:type="paragraph" w:styleId="afa">
+  <w:style w:type="paragraph" w:styleId="TableofFigures">
     <w:name w:val="table of figures"/>
-    <w:basedOn w:val="a"/>
-    <w:next w:val="a"/>
+    <w:basedOn w:val="Normal"/>
+    <w:next w:val="Normal"/>
     <w:semiHidden/>
     <w:rsid w:val="00231DCA"/>
     <w:pPr>
@@ -5216,10 +4799,10 @@
       <w:szCs w:val="24"/>
     </w:rPr>
   </w:style>
-  <w:style w:type="paragraph" w:styleId="afb">
+  <w:style w:type="paragraph" w:styleId="TOAHeading">
     <w:name w:val="toa heading"/>
-    <w:basedOn w:val="a"/>
-    <w:next w:val="a"/>
+    <w:basedOn w:val="Normal"/>
+    <w:next w:val="Normal"/>
     <w:semiHidden/>
     <w:rsid w:val="00231DCA"/>
     <w:pPr>
@@ -5233,10 +4816,10 @@
       <w:szCs w:val="24"/>
     </w:rPr>
   </w:style>
-  <w:style w:type="paragraph" w:styleId="12">
+  <w:style w:type="paragraph" w:styleId="TOC1">
     <w:name w:val="toc 1"/>
-    <w:basedOn w:val="a"/>
-    <w:next w:val="a"/>
+    <w:basedOn w:val="Normal"/>
+    <w:next w:val="Normal"/>
     <w:autoRedefine/>
     <w:semiHidden/>
     <w:rsid w:val="00231DCA"/>
@@ -5249,10 +4832,10 @@
       <w:szCs w:val="24"/>
     </w:rPr>
   </w:style>
-  <w:style w:type="paragraph" w:styleId="22">
+  <w:style w:type="paragraph" w:styleId="TOC2">
     <w:name w:val="toc 2"/>
-    <w:basedOn w:val="a"/>
-    <w:next w:val="a"/>
+    <w:basedOn w:val="Normal"/>
+    <w:next w:val="Normal"/>
     <w:autoRedefine/>
     <w:semiHidden/>
     <w:rsid w:val="00231DCA"/>
@@ -5266,10 +4849,10 @@
       <w:szCs w:val="24"/>
     </w:rPr>
   </w:style>
-  <w:style w:type="paragraph" w:styleId="32">
+  <w:style w:type="paragraph" w:styleId="TOC3">
     <w:name w:val="toc 3"/>
-    <w:basedOn w:val="a"/>
-    <w:next w:val="a"/>
+    <w:basedOn w:val="Normal"/>
+    <w:next w:val="Normal"/>
     <w:autoRedefine/>
     <w:semiHidden/>
     <w:rsid w:val="00231DCA"/>
@@ -5283,10 +4866,10 @@
       <w:szCs w:val="24"/>
     </w:rPr>
   </w:style>
-  <w:style w:type="paragraph" w:styleId="42">
+  <w:style w:type="paragraph" w:styleId="TOC4">
     <w:name w:val="toc 4"/>
-    <w:basedOn w:val="a"/>
-    <w:next w:val="a"/>
+    <w:basedOn w:val="Normal"/>
+    <w:next w:val="Normal"/>
     <w:autoRedefine/>
     <w:semiHidden/>
     <w:rsid w:val="00231DCA"/>
@@ -5300,10 +4883,10 @@
       <w:szCs w:val="24"/>
     </w:rPr>
   </w:style>
-  <w:style w:type="paragraph" w:styleId="52">
+  <w:style w:type="paragraph" w:styleId="TOC5">
     <w:name w:val="toc 5"/>
-    <w:basedOn w:val="a"/>
-    <w:next w:val="a"/>
+    <w:basedOn w:val="Normal"/>
+    <w:next w:val="Normal"/>
     <w:autoRedefine/>
     <w:semiHidden/>
     <w:rsid w:val="00231DCA"/>
@@ -5317,10 +4900,10 @@
       <w:szCs w:val="24"/>
     </w:rPr>
   </w:style>
-  <w:style w:type="paragraph" w:styleId="62">
+  <w:style w:type="paragraph" w:styleId="TOC6">
     <w:name w:val="toc 6"/>
-    <w:basedOn w:val="a"/>
-    <w:next w:val="a"/>
+    <w:basedOn w:val="Normal"/>
+    <w:next w:val="Normal"/>
     <w:autoRedefine/>
     <w:semiHidden/>
     <w:rsid w:val="00231DCA"/>
@@ -5334,10 +4917,10 @@
       <w:szCs w:val="24"/>
     </w:rPr>
   </w:style>
-  <w:style w:type="paragraph" w:styleId="72">
+  <w:style w:type="paragraph" w:styleId="TOC7">
     <w:name w:val="toc 7"/>
-    <w:basedOn w:val="a"/>
-    <w:next w:val="a"/>
+    <w:basedOn w:val="Normal"/>
+    <w:next w:val="Normal"/>
     <w:autoRedefine/>
     <w:semiHidden/>
     <w:rsid w:val="00231DCA"/>
@@ -5351,10 +4934,10 @@
       <w:szCs w:val="24"/>
     </w:rPr>
   </w:style>
-  <w:style w:type="paragraph" w:styleId="82">
+  <w:style w:type="paragraph" w:styleId="TOC8">
     <w:name w:val="toc 8"/>
-    <w:basedOn w:val="a"/>
-    <w:next w:val="a"/>
+    <w:basedOn w:val="Normal"/>
+    <w:next w:val="Normal"/>
     <w:autoRedefine/>
     <w:semiHidden/>
     <w:rsid w:val="00231DCA"/>
@@ -5368,10 +4951,10 @@
       <w:szCs w:val="24"/>
     </w:rPr>
   </w:style>
-  <w:style w:type="paragraph" w:styleId="92">
+  <w:style w:type="paragraph" w:styleId="TOC9">
     <w:name w:val="toc 9"/>
-    <w:basedOn w:val="a"/>
-    <w:next w:val="a"/>
+    <w:basedOn w:val="Normal"/>
+    <w:next w:val="Normal"/>
     <w:autoRedefine/>
     <w:semiHidden/>
     <w:rsid w:val="00231DCA"/>
@@ -5385,10 +4968,10 @@
       <w:szCs w:val="24"/>
     </w:rPr>
   </w:style>
-  <w:style w:type="paragraph" w:styleId="aa">
+  <w:style w:type="paragraph" w:styleId="BodyText">
     <w:name w:val="Body Text"/>
-    <w:basedOn w:val="a"/>
-    <w:link w:val="afc"/>
+    <w:basedOn w:val="Normal"/>
+    <w:link w:val="BodyTextChar"/>
     <w:rsid w:val="00603503"/>
     <w:pPr>
       <w:spacing w:before="120" w:after="120" w:line="240" w:lineRule="auto"/>
@@ -5399,9 +4982,9 @@
       <w:szCs w:val="24"/>
     </w:rPr>
   </w:style>
-  <w:style w:type="character" w:customStyle="1" w:styleId="afc">
-    <w:name w:val="Основной текст Знак"/>
-    <w:link w:val="aa"/>
+  <w:style w:type="character" w:customStyle="1" w:styleId="BodyTextChar">
+    <w:name w:val="Body Text Char"/>
+    <w:link w:val="BodyText"/>
     <w:rsid w:val="00603503"/>
     <w:rPr>
       <w:rFonts w:eastAsia="Times New Roman"/>
@@ -5433,7 +5016,7 @@
   </w:style>
   <w:style w:type="paragraph" w:customStyle="1" w:styleId="BodyTextBold">
     <w:name w:val="Body Text Bold"/>
-    <w:basedOn w:val="aa"/>
+    <w:basedOn w:val="BodyText"/>
     <w:next w:val="BodyTextL25"/>
     <w:link w:val="BodyTextBoldChar"/>
     <w:qFormat/>
@@ -5444,7 +5027,7 @@
   </w:style>
   <w:style w:type="character" w:customStyle="1" w:styleId="CMDChar">
     <w:name w:val="CMD Char"/>
-    <w:basedOn w:val="a0"/>
+    <w:basedOn w:val="DefaultParagraphFont"/>
     <w:link w:val="CMD"/>
     <w:rsid w:val="0082211C"/>
     <w:rPr>
@@ -5465,7 +5048,7 @@
   </w:style>
   <w:style w:type="character" w:customStyle="1" w:styleId="BodyTextBoldChar">
     <w:name w:val="Body Text Bold Char"/>
-    <w:basedOn w:val="afc"/>
+    <w:basedOn w:val="BodyTextChar"/>
     <w:link w:val="BodyTextBold"/>
     <w:rsid w:val="00C73E03"/>
     <w:rPr>
@@ -5474,11 +5057,11 @@
       <w:szCs w:val="24"/>
     </w:rPr>
   </w:style>
-  <w:style w:type="paragraph" w:styleId="afd">
+  <w:style w:type="paragraph" w:styleId="Title">
     <w:name w:val="Title"/>
-    <w:basedOn w:val="a"/>
+    <w:basedOn w:val="Normal"/>
     <w:next w:val="BodyTextL25"/>
-    <w:link w:val="afe"/>
+    <w:link w:val="TitleChar"/>
     <w:qFormat/>
     <w:rsid w:val="0073604C"/>
     <w:pPr>
@@ -5493,10 +5076,10 @@
       <w:szCs w:val="56"/>
     </w:rPr>
   </w:style>
-  <w:style w:type="character" w:customStyle="1" w:styleId="afe">
-    <w:name w:val="Заголовок Знак"/>
-    <w:basedOn w:val="a0"/>
-    <w:link w:val="afd"/>
+  <w:style w:type="character" w:customStyle="1" w:styleId="TitleChar">
+    <w:name w:val="Title Char"/>
+    <w:basedOn w:val="DefaultParagraphFont"/>
+    <w:link w:val="Title"/>
     <w:rsid w:val="0073604C"/>
     <w:rPr>
       <w:rFonts w:eastAsiaTheme="majorEastAsia" w:cstheme="majorBidi"/>
@@ -5508,7 +5091,7 @@
   </w:style>
   <w:style w:type="table" w:customStyle="1" w:styleId="LabTableStyle1">
     <w:name w:val="Lab_Table_Style1"/>
-    <w:basedOn w:val="a1"/>
+    <w:basedOn w:val="TableNormal"/>
     <w:uiPriority w:val="99"/>
     <w:qFormat/>
     <w:rsid w:val="00C77B29"/>
@@ -5565,7 +5148,7 @@
   </w:style>
   <w:style w:type="numbering" w:customStyle="1" w:styleId="PartStepSubStepList">
     <w:name w:val="Part_Step_SubStep_List"/>
-    <w:basedOn w:val="a2"/>
+    <w:basedOn w:val="NoList"/>
     <w:uiPriority w:val="99"/>
     <w:rsid w:val="00427A81"/>
     <w:pPr>
@@ -5576,12 +5159,12 @@
   </w:style>
   <w:style w:type="character" w:customStyle="1" w:styleId="text-base">
     <w:name w:val="text-base"/>
-    <w:basedOn w:val="a0"/>
+    <w:basedOn w:val="DefaultParagraphFont"/>
     <w:rsid w:val="00427A81"/>
   </w:style>
-  <w:style w:type="character" w:styleId="aff">
+  <w:style w:type="character" w:styleId="PlaceholderText">
     <w:name w:val="Placeholder Text"/>
-    <w:basedOn w:val="a0"/>
+    <w:basedOn w:val="DefaultParagraphFont"/>
     <w:uiPriority w:val="99"/>
     <w:semiHidden/>
     <w:rsid w:val="00110952"/>
@@ -5593,7 +5176,7 @@
 </file>
 
 <file path=word/glossary/document.xml><?xml version="1.0" encoding="utf-8"?>
-<w:glossaryDocument xmlns:wpc="http://schemas.microsoft.com/office/word/2010/wordprocessingCanvas" xmlns:cx="http://schemas.microsoft.com/office/drawing/2014/chartex" xmlns:cx1="http://schemas.microsoft.com/office/drawing/2015/9/8/chartex" xmlns:cx2="http://schemas.microsoft.com/office/drawing/2015/10/21/chartex" xmlns:cx3="http://schemas.microsoft.com/office/drawing/2016/5/9/chartex" xmlns:cx4="http://schemas.microsoft.com/office/drawing/2016/5/10/chartex" xmlns:cx5="http://schemas.microsoft.com/office/drawing/2016/5/11/chartex" xmlns:cx6="http://schemas.microsoft.com/office/drawing/2016/5/12/chartex" xmlns:cx7="http://schemas.microsoft.com/office/drawing/2016/5/13/chartex" xmlns:cx8="http://schemas.microsoft.com/office/drawing/2016/5/14/chartex" xmlns:mc="http://schemas.openxmlformats.org/markup-compatibility/2006" xmlns:aink="http://schemas.microsoft.com/office/drawing/2016/ink" xmlns:am3d="http://schemas.microsoft.com/office/drawing/2017/model3d" xmlns:o="urn:schemas-microsoft-com:office:office" xmlns:oel="http://schemas.microsoft.com/office/2019/extlst" xmlns:r="http://schemas.openxmlformats.org/officeDocument/2006/relationships" xmlns:m="http://schemas.openxmlformats.org/officeDocument/2006/math" xmlns:v="urn:schemas-microsoft-com:vml" xmlns:wp14="http://schemas.microsoft.com/office/word/2010/wordprocessingDrawing" xmlns:wp="http://schemas.openxmlformats.org/drawingml/2006/wordprocessingDrawing" xmlns:w10="urn:schemas-microsoft-com:office:word" xmlns:w="http://schemas.openxmlformats.org/wordprocessingml/2006/main" xmlns:w14="http://schemas.microsoft.com/office/word/2010/wordml" xmlns:w15="http://schemas.microsoft.com/office/word/2012/wordml" xmlns:w16cex="http://schemas.microsoft.com/office/word/2018/wordml/cex" xmlns:w16cid="http://schemas.microsoft.com/office/word/2016/wordml/cid" xmlns:w16="http://schemas.microsoft.com/office/word/2018/wordml" xmlns:w16sdtdh="http://schemas.microsoft.com/office/word/2020/wordml/sdtdatahash" xmlns:w16se="http://schemas.microsoft.com/office/word/2015/wordml/symex" xmlns:wpg="http://schemas.microsoft.com/office/word/2010/wordprocessingGroup" xmlns:wpi="http://schemas.microsoft.com/office/word/2010/wordprocessingInk" xmlns:wne="http://schemas.microsoft.com/office/word/2006/wordml" xmlns:wps="http://schemas.microsoft.com/office/word/2010/wordprocessingShape" mc:Ignorable="w14 w15 w16se w16cid w16 w16cex w16sdtdh wp14">
+<w:glossaryDocument xmlns:wpc="http://schemas.microsoft.com/office/word/2010/wordprocessingCanvas" xmlns:cx="http://schemas.microsoft.com/office/drawing/2014/chartex" xmlns:cx1="http://schemas.microsoft.com/office/drawing/2015/9/8/chartex" xmlns:cx2="http://schemas.microsoft.com/office/drawing/2015/10/21/chartex" xmlns:cx3="http://schemas.microsoft.com/office/drawing/2016/5/9/chartex" xmlns:cx4="http://schemas.microsoft.com/office/drawing/2016/5/10/chartex" xmlns:cx5="http://schemas.microsoft.com/office/drawing/2016/5/11/chartex" xmlns:cx6="http://schemas.microsoft.com/office/drawing/2016/5/12/chartex" xmlns:cx7="http://schemas.microsoft.com/office/drawing/2016/5/13/chartex" xmlns:cx8="http://schemas.microsoft.com/office/drawing/2016/5/14/chartex" xmlns:mc="http://schemas.openxmlformats.org/markup-compatibility/2006" xmlns:aink="http://schemas.microsoft.com/office/drawing/2016/ink" xmlns:am3d="http://schemas.microsoft.com/office/drawing/2017/model3d" xmlns:o="urn:schemas-microsoft-com:office:office" xmlns:oel="http://schemas.microsoft.com/office/2019/extlst" xmlns:r="http://schemas.openxmlformats.org/officeDocument/2006/relationships" xmlns:m="http://schemas.openxmlformats.org/officeDocument/2006/math" xmlns:v="urn:schemas-microsoft-com:vml" xmlns:wp14="http://schemas.microsoft.com/office/word/2010/wordprocessingDrawing" xmlns:wp="http://schemas.openxmlformats.org/drawingml/2006/wordprocessingDrawing" xmlns:w10="urn:schemas-microsoft-com:office:word" xmlns:w="http://schemas.openxmlformats.org/wordprocessingml/2006/main" xmlns:w14="http://schemas.microsoft.com/office/word/2010/wordml" xmlns:w15="http://schemas.microsoft.com/office/word/2012/wordml" xmlns:w16cex="http://schemas.microsoft.com/office/word/2018/wordml/cex" xmlns:w16cid="http://schemas.microsoft.com/office/word/2016/wordml/cid" xmlns:w16="http://schemas.microsoft.com/office/word/2018/wordml" xmlns:w16du="http://schemas.microsoft.com/office/word/2023/wordml/word16du" xmlns:w16sdtdh="http://schemas.microsoft.com/office/word/2020/wordml/sdtdatahash" xmlns:w16se="http://schemas.microsoft.com/office/word/2015/wordml/symex" xmlns:wpg="http://schemas.microsoft.com/office/word/2010/wordprocessingGroup" xmlns:wpi="http://schemas.microsoft.com/office/word/2010/wordprocessingInk" xmlns:wne="http://schemas.microsoft.com/office/word/2006/wordml" xmlns:wps="http://schemas.microsoft.com/office/word/2010/wordprocessingShape" mc:Ignorable="w14 w15 w16se w16cid w16 w16cex w16sdtdh w16du wp14">
   <w:docParts>
     <w:docPart>
       <w:docPartPr>
@@ -5614,7 +5197,7 @@
         <w:p>
           <w:r>
             <w:rPr>
-              <w:rStyle w:val="a3"/>
+              <w:rStyle w:val="PlaceholderText"/>
             </w:rPr>
             <w:t>[Заголовок]</w:t>
           </w:r>
@@ -5626,7 +5209,7 @@
 </file>
 
 <file path=word/glossary/fontTable.xml><?xml version="1.0" encoding="utf-8"?>
-<w:fonts xmlns:mc="http://schemas.openxmlformats.org/markup-compatibility/2006" xmlns:r="http://schemas.openxmlformats.org/officeDocument/2006/relationships" xmlns:w="http://schemas.openxmlformats.org/wordprocessingml/2006/main" xmlns:w14="http://schemas.microsoft.com/office/word/2010/wordml" xmlns:w15="http://schemas.microsoft.com/office/word/2012/wordml" xmlns:w16cex="http://schemas.microsoft.com/office/word/2018/wordml/cex" xmlns:w16cid="http://schemas.microsoft.com/office/word/2016/wordml/cid" xmlns:w16="http://schemas.microsoft.com/office/word/2018/wordml" xmlns:w16sdtdh="http://schemas.microsoft.com/office/word/2020/wordml/sdtdatahash" xmlns:w16se="http://schemas.microsoft.com/office/word/2015/wordml/symex" mc:Ignorable="w14 w15 w16se w16cid w16 w16cex w16sdtdh">
+<w:fonts xmlns:mc="http://schemas.openxmlformats.org/markup-compatibility/2006" xmlns:r="http://schemas.openxmlformats.org/officeDocument/2006/relationships" xmlns:w="http://schemas.openxmlformats.org/wordprocessingml/2006/main" xmlns:w14="http://schemas.microsoft.com/office/word/2010/wordml" xmlns:w15="http://schemas.microsoft.com/office/word/2012/wordml" xmlns:w16cex="http://schemas.microsoft.com/office/word/2018/wordml/cex" xmlns:w16cid="http://schemas.microsoft.com/office/word/2016/wordml/cid" xmlns:w16="http://schemas.microsoft.com/office/word/2018/wordml" xmlns:w16du="http://schemas.microsoft.com/office/word/2023/wordml/word16du" xmlns:w16sdtdh="http://schemas.microsoft.com/office/word/2020/wordml/sdtdatahash" xmlns:w16se="http://schemas.microsoft.com/office/word/2015/wordml/symex" mc:Ignorable="w14 w15 w16se w16cid w16 w16cex w16sdtdh w16du">
   <w:font w:name="Arial">
     <w:panose1 w:val="020B0604020202020204"/>
     <w:charset w:val="CC"/>
@@ -5667,7 +5250,7 @@
     <w:charset w:val="CC"/>
     <w:family w:val="swiss"/>
     <w:pitch w:val="variable"/>
-    <w:sig w:usb0="E4002EFF" w:usb1="C000247B" w:usb2="00000009" w:usb3="00000000" w:csb0="000001FF" w:csb1="00000000"/>
+    <w:sig w:usb0="E4002EFF" w:usb1="C200247B" w:usb2="00000009" w:usb3="00000000" w:csb0="000001FF" w:csb1="00000000"/>
   </w:font>
   <w:font w:name="Tahoma">
     <w:panose1 w:val="020B0604030504040204"/>
@@ -5688,13 +5271,13 @@
     <w:charset w:val="CC"/>
     <w:family w:val="swiss"/>
     <w:pitch w:val="variable"/>
-    <w:sig w:usb0="E4002EFF" w:usb1="C000247B" w:usb2="00000009" w:usb3="00000000" w:csb0="000001FF" w:csb1="00000000"/>
+    <w:sig w:usb0="E4002EFF" w:usb1="C200247B" w:usb2="00000009" w:usb3="00000000" w:csb0="000001FF" w:csb1="00000000"/>
   </w:font>
 </w:fonts>
 </file>
 
 <file path=word/glossary/settings.xml><?xml version="1.0" encoding="utf-8"?>
-<w:settings xmlns:mc="http://schemas.openxmlformats.org/markup-compatibility/2006" xmlns:o="urn:schemas-microsoft-com:office:office" xmlns:r="http://schemas.openxmlformats.org/officeDocument/2006/relationships" xmlns:m="http://schemas.openxmlformats.org/officeDocument/2006/math" xmlns:v="urn:schemas-microsoft-com:vml" xmlns:w10="urn:schemas-microsoft-com:office:word" xmlns:w="http://schemas.openxmlformats.org/wordprocessingml/2006/main" xmlns:w14="http://schemas.microsoft.com/office/word/2010/wordml" xmlns:w15="http://schemas.microsoft.com/office/word/2012/wordml" xmlns:w16cex="http://schemas.microsoft.com/office/word/2018/wordml/cex" xmlns:w16cid="http://schemas.microsoft.com/office/word/2016/wordml/cid" xmlns:w16="http://schemas.microsoft.com/office/word/2018/wordml" xmlns:w16sdtdh="http://schemas.microsoft.com/office/word/2020/wordml/sdtdatahash" xmlns:w16se="http://schemas.microsoft.com/office/word/2015/wordml/symex" xmlns:sl="http://schemas.openxmlformats.org/schemaLibrary/2006/main" mc:Ignorable="w14 w15 w16se w16cid w16 w16cex w16sdtdh">
+<w:settings xmlns:mc="http://schemas.openxmlformats.org/markup-compatibility/2006" xmlns:o="urn:schemas-microsoft-com:office:office" xmlns:r="http://schemas.openxmlformats.org/officeDocument/2006/relationships" xmlns:m="http://schemas.openxmlformats.org/officeDocument/2006/math" xmlns:v="urn:schemas-microsoft-com:vml" xmlns:w10="urn:schemas-microsoft-com:office:word" xmlns:w="http://schemas.openxmlformats.org/wordprocessingml/2006/main" xmlns:w14="http://schemas.microsoft.com/office/word/2010/wordml" xmlns:w15="http://schemas.microsoft.com/office/word/2012/wordml" xmlns:w16cex="http://schemas.microsoft.com/office/word/2018/wordml/cex" xmlns:w16cid="http://schemas.microsoft.com/office/word/2016/wordml/cid" xmlns:w16="http://schemas.microsoft.com/office/word/2018/wordml" xmlns:w16du="http://schemas.microsoft.com/office/word/2023/wordml/word16du" xmlns:w16sdtdh="http://schemas.microsoft.com/office/word/2020/wordml/sdtdatahash" xmlns:w16se="http://schemas.microsoft.com/office/word/2015/wordml/symex" xmlns:sl="http://schemas.openxmlformats.org/schemaLibrary/2006/main" mc:Ignorable="w14 w15 w16se w16cid w16 w16cex w16sdtdh w16du">
   <w:view w:val="normal"/>
   <w:defaultTabStop w:val="720"/>
   <w:characterSpacingControl w:val="doNotCompress"/>
@@ -5716,7 +5299,9 @@
     <w:rsid w:val="00937818"/>
     <w:rsid w:val="009A79EC"/>
     <w:rsid w:val="00A26CFF"/>
+    <w:rsid w:val="00AE046B"/>
     <w:rsid w:val="00E31228"/>
+    <w:rsid w:val="00F526D2"/>
   </w:rsids>
   <m:mathPr>
     <m:mathFont m:val="Cambria Math"/>
@@ -5733,14 +5318,14 @@
   </m:mathPr>
   <w:themeFontLang w:val="en-US"/>
   <w:clrSchemeMapping w:bg1="light1" w:t1="dark1" w:bg2="light2" w:t2="dark2" w:accent1="accent1" w:accent2="accent2" w:accent3="accent3" w:accent4="accent4" w:accent5="accent5" w:accent6="accent6" w:hyperlink="hyperlink" w:followedHyperlink="followedHyperlink"/>
-  <w:decimalSymbol w:val=","/>
-  <w:listSeparator w:val=";"/>
+  <w:decimalSymbol w:val="."/>
+  <w:listSeparator w:val=","/>
   <w15:chartTrackingRefBased/>
 </w:settings>
 </file>
 
 <file path=word/glossary/styles.xml><?xml version="1.0" encoding="utf-8"?>
-<w:styles xmlns:mc="http://schemas.openxmlformats.org/markup-compatibility/2006" xmlns:r="http://schemas.openxmlformats.org/officeDocument/2006/relationships" xmlns:w="http://schemas.openxmlformats.org/wordprocessingml/2006/main" xmlns:w14="http://schemas.microsoft.com/office/word/2010/wordml" xmlns:w15="http://schemas.microsoft.com/office/word/2012/wordml" xmlns:w16cex="http://schemas.microsoft.com/office/word/2018/wordml/cex" xmlns:w16cid="http://schemas.microsoft.com/office/word/2016/wordml/cid" xmlns:w16="http://schemas.microsoft.com/office/word/2018/wordml" xmlns:w16sdtdh="http://schemas.microsoft.com/office/word/2020/wordml/sdtdatahash" xmlns:w16se="http://schemas.microsoft.com/office/word/2015/wordml/symex" mc:Ignorable="w14 w15 w16se w16cid w16 w16cex w16sdtdh">
+<w:styles xmlns:mc="http://schemas.openxmlformats.org/markup-compatibility/2006" xmlns:r="http://schemas.openxmlformats.org/officeDocument/2006/relationships" xmlns:w="http://schemas.openxmlformats.org/wordprocessingml/2006/main" xmlns:w14="http://schemas.microsoft.com/office/word/2010/wordml" xmlns:w15="http://schemas.microsoft.com/office/word/2012/wordml" xmlns:w16cex="http://schemas.microsoft.com/office/word/2018/wordml/cex" xmlns:w16cid="http://schemas.microsoft.com/office/word/2016/wordml/cid" xmlns:w16="http://schemas.microsoft.com/office/word/2018/wordml" xmlns:w16du="http://schemas.microsoft.com/office/word/2023/wordml/word16du" xmlns:w16sdtdh="http://schemas.microsoft.com/office/word/2020/wordml/sdtdatahash" xmlns:w16se="http://schemas.microsoft.com/office/word/2015/wordml/symex" mc:Ignorable="w14 w15 w16se w16cid w16 w16cex w16sdtdh w16du">
   <w:docDefaults>
     <w:rPrDefault>
       <w:rPr>
@@ -6134,17 +5719,17 @@
     <w:lsdException w:name="Unresolved Mention" w:semiHidden="1" w:unhideWhenUsed="1"/>
     <w:lsdException w:name="Smart Link" w:semiHidden="1" w:unhideWhenUsed="1"/>
   </w:latentStyles>
-  <w:style w:type="paragraph" w:default="1" w:styleId="a">
+  <w:style w:type="paragraph" w:default="1" w:styleId="Normal">
     <w:name w:val="Normal"/>
     <w:qFormat/>
   </w:style>
-  <w:style w:type="character" w:default="1" w:styleId="a0">
+  <w:style w:type="character" w:default="1" w:styleId="DefaultParagraphFont">
     <w:name w:val="Default Paragraph Font"/>
     <w:uiPriority w:val="1"/>
     <w:semiHidden/>
     <w:unhideWhenUsed/>
   </w:style>
-  <w:style w:type="table" w:default="1" w:styleId="a1">
+  <w:style w:type="table" w:default="1" w:styleId="TableNormal">
     <w:name w:val="Normal Table"/>
     <w:uiPriority w:val="99"/>
     <w:semiHidden/>
@@ -6159,15 +5744,15 @@
       </w:tblCellMar>
     </w:tblPr>
   </w:style>
-  <w:style w:type="numbering" w:default="1" w:styleId="a2">
+  <w:style w:type="numbering" w:default="1" w:styleId="NoList">
     <w:name w:val="No List"/>
     <w:uiPriority w:val="99"/>
     <w:semiHidden/>
     <w:unhideWhenUsed/>
   </w:style>
-  <w:style w:type="character" w:styleId="a3">
+  <w:style w:type="character" w:styleId="PlaceholderText">
     <w:name w:val="Placeholder Text"/>
-    <w:basedOn w:val="a0"/>
+    <w:basedOn w:val="DefaultParagraphFont"/>
     <w:uiPriority w:val="99"/>
     <w:semiHidden/>
     <w:rsid w:val="00937818"/>
@@ -6179,7 +5764,7 @@
 </file>
 
 <file path=word/glossary/webSettings.xml><?xml version="1.0" encoding="utf-8"?>
-<w:webSettings xmlns:mc="http://schemas.openxmlformats.org/markup-compatibility/2006" xmlns:r="http://schemas.openxmlformats.org/officeDocument/2006/relationships" xmlns:w="http://schemas.openxmlformats.org/wordprocessingml/2006/main" xmlns:w14="http://schemas.microsoft.com/office/word/2010/wordml" xmlns:w15="http://schemas.microsoft.com/office/word/2012/wordml" xmlns:w16cex="http://schemas.microsoft.com/office/word/2018/wordml/cex" xmlns:w16cid="http://schemas.microsoft.com/office/word/2016/wordml/cid" xmlns:w16="http://schemas.microsoft.com/office/word/2018/wordml" xmlns:w16sdtdh="http://schemas.microsoft.com/office/word/2020/wordml/sdtdatahash" xmlns:w16se="http://schemas.microsoft.com/office/word/2015/wordml/symex" mc:Ignorable="w14 w15 w16se w16cid w16 w16cex w16sdtdh">
+<w:webSettings xmlns:mc="http://schemas.openxmlformats.org/markup-compatibility/2006" xmlns:r="http://schemas.openxmlformats.org/officeDocument/2006/relationships" xmlns:w="http://schemas.openxmlformats.org/wordprocessingml/2006/main" xmlns:w14="http://schemas.microsoft.com/office/word/2010/wordml" xmlns:w15="http://schemas.microsoft.com/office/word/2012/wordml" xmlns:w16cex="http://schemas.microsoft.com/office/word/2018/wordml/cex" xmlns:w16cid="http://schemas.microsoft.com/office/word/2016/wordml/cid" xmlns:w16="http://schemas.microsoft.com/office/word/2018/wordml" xmlns:w16du="http://schemas.microsoft.com/office/word/2023/wordml/word16du" xmlns:w16sdtdh="http://schemas.microsoft.com/office/word/2020/wordml/sdtdatahash" xmlns:w16se="http://schemas.microsoft.com/office/word/2015/wordml/symex" mc:Ignorable="w14 w15 w16se w16cid w16 w16cex w16sdtdh w16du">
   <w:optimizeForBrowser/>
   <w:allowPNG/>
 </w:webSettings>
